--- a/Assignment3/Assignment 3.docx
+++ b/Assignment3/Assignment 3.docx
@@ -11,6 +11,14 @@
           <w:shd w:val="clear" w:color="auto" w:fill="FFFFFF"/>
         </w:rPr>
       </w:pPr>
+      <w:r>
+        <w:rPr>
+          <w:rFonts w:ascii="Arial" w:hAnsi="Arial"/>
+          <w:color w:val="2D3B45"/>
+          <w:shd w:val="clear" w:color="auto" w:fill="FFFFFF"/>
+        </w:rPr>
+        <w:t xml:space="preserve">Use </w:t>
+      </w:r>
       <w:r>
         <w:rPr>
           <w:rFonts w:ascii="Arial" w:hAnsi="Arial"/>
@@ -89,8 +97,18 @@
           <w:color w:val="2D3B45"/>
           <w:shd w:val="clear" w:color="auto" w:fill="FFFFFF"/>
         </w:rPr>
-        <w:t xml:space="preserve"> Steps\VISSIM Files\Headquarters 10.inpx</w:t>
+        <w:t xml:space="preserve"> Steps\VISSIM Files\Headquarters </w:t>
       </w:r>
+      <w:proofErr w:type="gramStart"/>
+      <w:r>
+        <w:rPr>
+          <w:rFonts w:ascii="Arial" w:hAnsi="Arial"/>
+          <w:color w:val="2D3B45"/>
+          <w:shd w:val="clear" w:color="auto" w:fill="FFFFFF"/>
+        </w:rPr>
+        <w:t>10.inpx</w:t>
+      </w:r>
+      <w:proofErr w:type="gramEnd"/>
     </w:p>
     <w:p>
       <w:pPr>
@@ -145,8 +163,6 @@
         </w:rPr>
         <w:t xml:space="preserve"> Files</w:t>
       </w:r>
-      <w:bookmarkStart w:id="0" w:name="_GoBack"/>
-      <w:bookmarkEnd w:id="0"/>
     </w:p>
     <w:p>
       <w:pPr>
@@ -548,7 +564,27 @@
                 <w:color w:val="2D3B45"/>
                 <w:shd w:val="clear" w:color="auto" w:fill="FFFFFF"/>
               </w:rPr>
-              <w:t>1-lane urban street with length of 310 m</w:t>
+              <w:t xml:space="preserve">1-lane urban street with length of </w:t>
+            </w:r>
+          </w:p>
+          <w:p>
+            <w:pPr>
+              <w:pStyle w:val="ListParagraph"/>
+              <w:ind w:left="0"/>
+              <w:jc w:val="center"/>
+              <w:rPr>
+                <w:rFonts w:ascii="Arial" w:hAnsi="Arial"/>
+                <w:color w:val="2D3B45"/>
+                <w:shd w:val="clear" w:color="auto" w:fill="FFFFFF"/>
+              </w:rPr>
+            </w:pPr>
+            <w:r>
+              <w:rPr>
+                <w:rFonts w:ascii="Arial" w:hAnsi="Arial"/>
+                <w:color w:val="2D3B45"/>
+                <w:shd w:val="clear" w:color="auto" w:fill="FFFFFF"/>
+              </w:rPr>
+              <w:t>310 m</w:t>
             </w:r>
           </w:p>
         </w:tc>
@@ -1604,7 +1640,23 @@
                 <w:color w:val="2D3B45"/>
                 <w:shd w:val="clear" w:color="auto" w:fill="FFFFFF"/>
               </w:rPr>
-              <w:t>4 Vehicle Inputs (Entering Directions)</w:t>
+              <w:t>4 Vehicle Inputs (</w:t>
+            </w:r>
+            <w:r>
+              <w:rPr>
+                <w:rFonts w:ascii="Arial" w:hAnsi="Arial"/>
+                <w:color w:val="2D3B45"/>
+                <w:shd w:val="clear" w:color="auto" w:fill="FFFFFF"/>
+              </w:rPr>
+              <w:t xml:space="preserve">For </w:t>
+            </w:r>
+            <w:r>
+              <w:rPr>
+                <w:rFonts w:ascii="Arial" w:hAnsi="Arial"/>
+                <w:color w:val="2D3B45"/>
+                <w:shd w:val="clear" w:color="auto" w:fill="FFFFFF"/>
+              </w:rPr>
+              <w:t>Entering Directions)</w:t>
             </w:r>
           </w:p>
         </w:tc>
@@ -2195,6 +2247,20 @@
     </w:p>
     <w:p>
       <w:pPr>
+        <w:ind w:left="720"/>
+        <w:jc w:val="both"/>
+        <w:rPr>
+          <w:rFonts w:ascii="Arial" w:hAnsi="Arial"/>
+          <w:color w:val="2D3B45"/>
+          <w:shd w:val="clear" w:color="auto" w:fill="FFFFFF"/>
+        </w:rPr>
+      </w:pPr>
+      <w:bookmarkStart w:id="0" w:name="_GoBack"/>
+      <w:bookmarkEnd w:id="0"/>
+    </w:p>
+    <w:p>
+      <w:pPr>
+        <w:ind w:firstLine="720"/>
         <w:rPr>
           <w:rFonts w:ascii="Arial" w:hAnsi="Arial"/>
           <w:color w:val="2D3B45"/>
@@ -2207,8 +2273,161 @@
           <w:color w:val="2D3B45"/>
           <w:shd w:val="clear" w:color="auto" w:fill="FFFFFF"/>
         </w:rPr>
-        <w:tab/>
+        <w:t>Vehicle Travel Time Measurement</w:t>
       </w:r>
+      <w:r>
+        <w:rPr>
+          <w:rFonts w:ascii="Arial" w:hAnsi="Arial"/>
+          <w:color w:val="2D3B45"/>
+          <w:shd w:val="clear" w:color="auto" w:fill="FFFFFF"/>
+        </w:rPr>
+        <w:t>s Selected</w:t>
+      </w:r>
+    </w:p>
+    <w:p>
+      <w:pPr>
+        <w:ind w:left="720"/>
+        <w:rPr>
+          <w:rFonts w:ascii="Arial" w:hAnsi="Arial"/>
+          <w:color w:val="2D3B45"/>
+          <w:shd w:val="clear" w:color="auto" w:fill="FFFFFF"/>
+        </w:rPr>
+      </w:pPr>
+      <w:r>
+        <w:rPr>
+          <w:rFonts w:ascii="Arial" w:hAnsi="Arial"/>
+          <w:noProof/>
+          <w:color w:val="2D3B45"/>
+          <w:shd w:val="clear" w:color="auto" w:fill="FFFFFF"/>
+        </w:rPr>
+        <w:drawing>
+          <wp:inline distT="0" distB="0" distL="0" distR="0" wp14:anchorId="0B8EECFA" wp14:editId="3218A597">
+            <wp:extent cx="5457825" cy="929183"/>
+            <wp:effectExtent l="0" t="0" r="0" b="4445"/>
+            <wp:docPr id="2" name="Picture 2"/>
+            <wp:cNvGraphicFramePr>
+              <a:graphicFrameLocks xmlns:a="http://schemas.openxmlformats.org/drawingml/2006/main" noChangeAspect="1"/>
+            </wp:cNvGraphicFramePr>
+            <a:graphic xmlns:a="http://schemas.openxmlformats.org/drawingml/2006/main">
+              <a:graphicData uri="http://schemas.openxmlformats.org/drawingml/2006/picture">
+                <pic:pic xmlns:pic="http://schemas.openxmlformats.org/drawingml/2006/picture">
+                  <pic:nvPicPr>
+                    <pic:cNvPr id="0" name="Picture 2"/>
+                    <pic:cNvPicPr>
+                      <a:picLocks noChangeAspect="1" noChangeArrowheads="1"/>
+                    </pic:cNvPicPr>
+                  </pic:nvPicPr>
+                  <pic:blipFill>
+                    <a:blip r:embed="rId13">
+                      <a:extLst>
+                        <a:ext uri="{28A0092B-C50C-407E-A947-70E740481C1C}">
+                          <a14:useLocalDpi xmlns:a14="http://schemas.microsoft.com/office/drawing/2010/main" val="0"/>
+                        </a:ext>
+                      </a:extLst>
+                    </a:blip>
+                    <a:srcRect/>
+                    <a:stretch>
+                      <a:fillRect/>
+                    </a:stretch>
+                  </pic:blipFill>
+                  <pic:spPr bwMode="auto">
+                    <a:xfrm>
+                      <a:off x="0" y="0"/>
+                      <a:ext cx="5459764" cy="929513"/>
+                    </a:xfrm>
+                    <a:prstGeom prst="rect">
+                      <a:avLst/>
+                    </a:prstGeom>
+                    <a:noFill/>
+                    <a:ln>
+                      <a:noFill/>
+                    </a:ln>
+                  </pic:spPr>
+                </pic:pic>
+              </a:graphicData>
+            </a:graphic>
+          </wp:inline>
+        </w:drawing>
+      </w:r>
+    </w:p>
+    <w:p>
+      <w:pPr>
+        <w:ind w:left="720"/>
+        <w:jc w:val="center"/>
+        <w:rPr>
+          <w:rFonts w:ascii="Arial" w:hAnsi="Arial"/>
+          <w:color w:val="2D3B45"/>
+          <w:shd w:val="clear" w:color="auto" w:fill="FFFFFF"/>
+        </w:rPr>
+      </w:pPr>
+      <w:r>
+        <w:rPr>
+          <w:rFonts w:ascii="Arial" w:hAnsi="Arial"/>
+          <w:noProof/>
+          <w:color w:val="2D3B45"/>
+          <w:shd w:val="clear" w:color="auto" w:fill="FFFFFF"/>
+        </w:rPr>
+        <w:lastRenderedPageBreak/>
+        <w:drawing>
+          <wp:inline distT="0" distB="0" distL="0" distR="0" wp14:anchorId="33C4750D" wp14:editId="12CB4FE3">
+            <wp:extent cx="3528479" cy="1962150"/>
+            <wp:effectExtent l="0" t="0" r="0" b="0"/>
+            <wp:docPr id="1" name="Picture 1"/>
+            <wp:cNvGraphicFramePr>
+              <a:graphicFrameLocks xmlns:a="http://schemas.openxmlformats.org/drawingml/2006/main" noChangeAspect="1"/>
+            </wp:cNvGraphicFramePr>
+            <a:graphic xmlns:a="http://schemas.openxmlformats.org/drawingml/2006/main">
+              <a:graphicData uri="http://schemas.openxmlformats.org/drawingml/2006/picture">
+                <pic:pic xmlns:pic="http://schemas.openxmlformats.org/drawingml/2006/picture">
+                  <pic:nvPicPr>
+                    <pic:cNvPr id="0" name="Picture 1"/>
+                    <pic:cNvPicPr>
+                      <a:picLocks noChangeAspect="1" noChangeArrowheads="1"/>
+                    </pic:cNvPicPr>
+                  </pic:nvPicPr>
+                  <pic:blipFill>
+                    <a:blip r:embed="rId14" cstate="print">
+                      <a:extLst>
+                        <a:ext uri="{28A0092B-C50C-407E-A947-70E740481C1C}">
+                          <a14:useLocalDpi xmlns:a14="http://schemas.microsoft.com/office/drawing/2010/main" val="0"/>
+                        </a:ext>
+                      </a:extLst>
+                    </a:blip>
+                    <a:srcRect/>
+                    <a:stretch>
+                      <a:fillRect/>
+                    </a:stretch>
+                  </pic:blipFill>
+                  <pic:spPr bwMode="auto">
+                    <a:xfrm>
+                      <a:off x="0" y="0"/>
+                      <a:ext cx="3547184" cy="1972552"/>
+                    </a:xfrm>
+                    <a:prstGeom prst="rect">
+                      <a:avLst/>
+                    </a:prstGeom>
+                    <a:noFill/>
+                    <a:ln>
+                      <a:noFill/>
+                    </a:ln>
+                  </pic:spPr>
+                </pic:pic>
+              </a:graphicData>
+            </a:graphic>
+          </wp:inline>
+        </w:drawing>
+      </w:r>
+    </w:p>
+    <w:p>
+      <w:pPr>
+        <w:ind w:left="720"/>
+        <w:jc w:val="center"/>
+        <w:rPr>
+          <w:rFonts w:ascii="Arial" w:hAnsi="Arial"/>
+          <w:color w:val="2D3B45"/>
+          <w:shd w:val="clear" w:color="auto" w:fill="FFFFFF"/>
+        </w:rPr>
+      </w:pPr>
     </w:p>
     <w:p>
       <w:pPr>
@@ -2226,6 +2445,3441 @@
         </w:rPr>
         <w:tab/>
       </w:r>
+      <w:r>
+        <w:rPr>
+          <w:rFonts w:ascii="Arial" w:hAnsi="Arial"/>
+          <w:color w:val="2D3B45"/>
+          <w:shd w:val="clear" w:color="auto" w:fill="FFFFFF"/>
+        </w:rPr>
+        <w:t>Vehicle Travel Time Results</w:t>
+      </w:r>
+      <w:r>
+        <w:rPr>
+          <w:rFonts w:ascii="Arial" w:hAnsi="Arial"/>
+          <w:color w:val="2D3B45"/>
+          <w:shd w:val="clear" w:color="auto" w:fill="FFFFFF"/>
+        </w:rPr>
+        <w:t xml:space="preserve"> Output</w:t>
+      </w:r>
+    </w:p>
+    <w:tbl>
+      <w:tblPr>
+        <w:tblStyle w:val="TableGrid"/>
+        <w:tblW w:w="0" w:type="auto"/>
+        <w:tblLook w:val="04A0" w:firstRow="1" w:lastRow="0" w:firstColumn="1" w:lastColumn="0" w:noHBand="0" w:noVBand="1"/>
+      </w:tblPr>
+      <w:tblGrid>
+        <w:gridCol w:w="1134"/>
+        <w:gridCol w:w="1250"/>
+        <w:gridCol w:w="1191"/>
+        <w:gridCol w:w="1562"/>
+        <w:gridCol w:w="1251"/>
+        <w:gridCol w:w="1536"/>
+        <w:gridCol w:w="1426"/>
+      </w:tblGrid>
+      <w:tr>
+        <w:tc>
+          <w:tcPr>
+            <w:tcW w:w="1134" w:type="dxa"/>
+          </w:tcPr>
+          <w:p>
+            <w:pPr>
+              <w:rPr>
+                <w:rFonts w:ascii="Arial" w:hAnsi="Arial"/>
+                <w:color w:val="2D3B45"/>
+                <w:shd w:val="clear" w:color="auto" w:fill="FFFFFF"/>
+              </w:rPr>
+            </w:pPr>
+            <w:r>
+              <w:rPr>
+                <w:rFonts w:ascii="Arial" w:hAnsi="Arial"/>
+                <w:color w:val="2D3B45"/>
+                <w:shd w:val="clear" w:color="auto" w:fill="FFFFFF"/>
+              </w:rPr>
+              <w:t>Count</w:t>
+            </w:r>
+          </w:p>
+        </w:tc>
+        <w:tc>
+          <w:tcPr>
+            <w:tcW w:w="1250" w:type="dxa"/>
+          </w:tcPr>
+          <w:p>
+            <w:pPr>
+              <w:rPr>
+                <w:rFonts w:ascii="Arial" w:hAnsi="Arial"/>
+                <w:color w:val="2D3B45"/>
+                <w:shd w:val="clear" w:color="auto" w:fill="FFFFFF"/>
+              </w:rPr>
+            </w:pPr>
+            <w:proofErr w:type="spellStart"/>
+            <w:r>
+              <w:rPr>
+                <w:rFonts w:ascii="Arial" w:hAnsi="Arial"/>
+                <w:color w:val="2D3B45"/>
+                <w:shd w:val="clear" w:color="auto" w:fill="FFFFFF"/>
+              </w:rPr>
+              <w:t>SimRun</w:t>
+            </w:r>
+            <w:proofErr w:type="spellEnd"/>
+          </w:p>
+        </w:tc>
+        <w:tc>
+          <w:tcPr>
+            <w:tcW w:w="1191" w:type="dxa"/>
+          </w:tcPr>
+          <w:p>
+            <w:pPr>
+              <w:rPr>
+                <w:rFonts w:ascii="Arial" w:hAnsi="Arial"/>
+                <w:color w:val="2D3B45"/>
+                <w:shd w:val="clear" w:color="auto" w:fill="FFFFFF"/>
+              </w:rPr>
+            </w:pPr>
+            <w:proofErr w:type="spellStart"/>
+            <w:r>
+              <w:rPr>
+                <w:rFonts w:ascii="Arial" w:hAnsi="Arial"/>
+                <w:color w:val="2D3B45"/>
+                <w:shd w:val="clear" w:color="auto" w:fill="FFFFFF"/>
+              </w:rPr>
+              <w:t>TimeInt</w:t>
+            </w:r>
+            <w:proofErr w:type="spellEnd"/>
+          </w:p>
+        </w:tc>
+        <w:tc>
+          <w:tcPr>
+            <w:tcW w:w="1562" w:type="dxa"/>
+          </w:tcPr>
+          <w:p>
+            <w:pPr>
+              <w:rPr>
+                <w:rFonts w:ascii="Arial" w:hAnsi="Arial"/>
+                <w:color w:val="2D3B45"/>
+                <w:shd w:val="clear" w:color="auto" w:fill="FFFFFF"/>
+              </w:rPr>
+            </w:pPr>
+            <w:proofErr w:type="spellStart"/>
+            <w:r>
+              <w:rPr>
+                <w:rFonts w:ascii="Arial" w:hAnsi="Arial"/>
+                <w:color w:val="2D3B45"/>
+                <w:shd w:val="clear" w:color="auto" w:fill="FFFFFF"/>
+              </w:rPr>
+              <w:t>VehicleTravel</w:t>
+            </w:r>
+            <w:proofErr w:type="spellEnd"/>
+          </w:p>
+          <w:p>
+            <w:pPr>
+              <w:rPr>
+                <w:rFonts w:ascii="Arial" w:hAnsi="Arial"/>
+                <w:color w:val="2D3B45"/>
+                <w:shd w:val="clear" w:color="auto" w:fill="FFFFFF"/>
+              </w:rPr>
+            </w:pPr>
+            <w:proofErr w:type="spellStart"/>
+            <w:r>
+              <w:rPr>
+                <w:rFonts w:ascii="Arial" w:hAnsi="Arial"/>
+                <w:color w:val="2D3B45"/>
+                <w:shd w:val="clear" w:color="auto" w:fill="FFFFFF"/>
+              </w:rPr>
+              <w:t>TravelTime</w:t>
+            </w:r>
+            <w:proofErr w:type="spellEnd"/>
+          </w:p>
+          <w:p>
+            <w:pPr>
+              <w:rPr>
+                <w:rFonts w:ascii="Arial" w:hAnsi="Arial"/>
+                <w:color w:val="2D3B45"/>
+                <w:shd w:val="clear" w:color="auto" w:fill="FFFFFF"/>
+              </w:rPr>
+            </w:pPr>
+            <w:r>
+              <w:rPr>
+                <w:rFonts w:ascii="Arial" w:hAnsi="Arial"/>
+                <w:color w:val="2D3B45"/>
+                <w:shd w:val="clear" w:color="auto" w:fill="FFFFFF"/>
+              </w:rPr>
+              <w:t>Measurement</w:t>
+            </w:r>
+          </w:p>
+        </w:tc>
+        <w:tc>
+          <w:tcPr>
+            <w:tcW w:w="1251" w:type="dxa"/>
+          </w:tcPr>
+          <w:p>
+            <w:pPr>
+              <w:rPr>
+                <w:rFonts w:ascii="Arial" w:hAnsi="Arial"/>
+                <w:color w:val="2D3B45"/>
+                <w:shd w:val="clear" w:color="auto" w:fill="FFFFFF"/>
+              </w:rPr>
+            </w:pPr>
+            <w:proofErr w:type="spellStart"/>
+            <w:proofErr w:type="gramStart"/>
+            <w:r>
+              <w:rPr>
+                <w:rFonts w:ascii="Arial" w:hAnsi="Arial"/>
+                <w:color w:val="2D3B45"/>
+                <w:shd w:val="clear" w:color="auto" w:fill="FFFFFF"/>
+              </w:rPr>
+              <w:t>Vehs</w:t>
+            </w:r>
+            <w:proofErr w:type="spellEnd"/>
+            <w:r>
+              <w:rPr>
+                <w:rFonts w:ascii="Arial" w:hAnsi="Arial"/>
+                <w:color w:val="2D3B45"/>
+                <w:shd w:val="clear" w:color="auto" w:fill="FFFFFF"/>
+              </w:rPr>
+              <w:t>(</w:t>
+            </w:r>
+            <w:proofErr w:type="gramEnd"/>
+            <w:r>
+              <w:rPr>
+                <w:rFonts w:ascii="Arial" w:hAnsi="Arial"/>
+                <w:color w:val="2D3B45"/>
+                <w:shd w:val="clear" w:color="auto" w:fill="FFFFFF"/>
+              </w:rPr>
+              <w:t>All)</w:t>
+            </w:r>
+          </w:p>
+        </w:tc>
+        <w:tc>
+          <w:tcPr>
+            <w:tcW w:w="1536" w:type="dxa"/>
+          </w:tcPr>
+          <w:p>
+            <w:pPr>
+              <w:rPr>
+                <w:rFonts w:ascii="Arial" w:hAnsi="Arial"/>
+                <w:color w:val="2D3B45"/>
+                <w:shd w:val="clear" w:color="auto" w:fill="FFFFFF"/>
+              </w:rPr>
+            </w:pPr>
+            <w:proofErr w:type="spellStart"/>
+            <w:proofErr w:type="gramStart"/>
+            <w:r>
+              <w:rPr>
+                <w:rFonts w:ascii="Arial" w:hAnsi="Arial"/>
+                <w:color w:val="2D3B45"/>
+                <w:shd w:val="clear" w:color="auto" w:fill="FFFFFF"/>
+              </w:rPr>
+              <w:t>TravTime</w:t>
+            </w:r>
+            <w:proofErr w:type="spellEnd"/>
+            <w:r>
+              <w:rPr>
+                <w:rFonts w:ascii="Arial" w:hAnsi="Arial"/>
+                <w:color w:val="2D3B45"/>
+                <w:shd w:val="clear" w:color="auto" w:fill="FFFFFF"/>
+              </w:rPr>
+              <w:t>(</w:t>
+            </w:r>
+            <w:proofErr w:type="gramEnd"/>
+            <w:r>
+              <w:rPr>
+                <w:rFonts w:ascii="Arial" w:hAnsi="Arial"/>
+                <w:color w:val="2D3B45"/>
+                <w:shd w:val="clear" w:color="auto" w:fill="FFFFFF"/>
+              </w:rPr>
+              <w:t>All)</w:t>
+            </w:r>
+          </w:p>
+        </w:tc>
+        <w:tc>
+          <w:tcPr>
+            <w:tcW w:w="1426" w:type="dxa"/>
+          </w:tcPr>
+          <w:p>
+            <w:pPr>
+              <w:rPr>
+                <w:rFonts w:ascii="Arial" w:hAnsi="Arial"/>
+                <w:color w:val="2D3B45"/>
+                <w:shd w:val="clear" w:color="auto" w:fill="FFFFFF"/>
+              </w:rPr>
+            </w:pPr>
+            <w:proofErr w:type="spellStart"/>
+            <w:proofErr w:type="gramStart"/>
+            <w:r>
+              <w:rPr>
+                <w:rFonts w:ascii="Arial" w:hAnsi="Arial"/>
+                <w:color w:val="2D3B45"/>
+                <w:shd w:val="clear" w:color="auto" w:fill="FFFFFF"/>
+              </w:rPr>
+              <w:t>DistTrav</w:t>
+            </w:r>
+            <w:proofErr w:type="spellEnd"/>
+            <w:r>
+              <w:rPr>
+                <w:rFonts w:ascii="Arial" w:hAnsi="Arial"/>
+                <w:color w:val="2D3B45"/>
+                <w:shd w:val="clear" w:color="auto" w:fill="FFFFFF"/>
+              </w:rPr>
+              <w:t>(</w:t>
+            </w:r>
+            <w:proofErr w:type="gramEnd"/>
+            <w:r>
+              <w:rPr>
+                <w:rFonts w:ascii="Arial" w:hAnsi="Arial"/>
+                <w:color w:val="2D3B45"/>
+                <w:shd w:val="clear" w:color="auto" w:fill="FFFFFF"/>
+              </w:rPr>
+              <w:t>All)</w:t>
+            </w:r>
+          </w:p>
+        </w:tc>
+      </w:tr>
+      <w:tr>
+        <w:tc>
+          <w:tcPr>
+            <w:tcW w:w="1134" w:type="dxa"/>
+          </w:tcPr>
+          <w:p>
+            <w:pPr>
+              <w:rPr>
+                <w:rFonts w:ascii="Arial" w:hAnsi="Arial"/>
+                <w:color w:val="2D3B45"/>
+                <w:shd w:val="clear" w:color="auto" w:fill="FFFFFF"/>
+              </w:rPr>
+            </w:pPr>
+            <w:r>
+              <w:rPr>
+                <w:rFonts w:ascii="Arial" w:hAnsi="Arial"/>
+                <w:color w:val="2D3B45"/>
+                <w:shd w:val="clear" w:color="auto" w:fill="FFFFFF"/>
+              </w:rPr>
+              <w:t>1</w:t>
+            </w:r>
+          </w:p>
+        </w:tc>
+        <w:tc>
+          <w:tcPr>
+            <w:tcW w:w="1250" w:type="dxa"/>
+          </w:tcPr>
+          <w:p>
+            <w:pPr>
+              <w:rPr>
+                <w:rFonts w:ascii="Arial" w:hAnsi="Arial"/>
+                <w:color w:val="2D3B45"/>
+                <w:shd w:val="clear" w:color="auto" w:fill="FFFFFF"/>
+              </w:rPr>
+            </w:pPr>
+            <w:r>
+              <w:rPr>
+                <w:rFonts w:ascii="Arial" w:hAnsi="Arial"/>
+                <w:color w:val="2D3B45"/>
+                <w:shd w:val="clear" w:color="auto" w:fill="FFFFFF"/>
+              </w:rPr>
+              <w:t>2</w:t>
+            </w:r>
+          </w:p>
+        </w:tc>
+        <w:tc>
+          <w:tcPr>
+            <w:tcW w:w="1191" w:type="dxa"/>
+          </w:tcPr>
+          <w:p>
+            <w:pPr>
+              <w:rPr>
+                <w:rFonts w:ascii="Arial" w:hAnsi="Arial"/>
+                <w:color w:val="2D3B45"/>
+                <w:shd w:val="clear" w:color="auto" w:fill="FFFFFF"/>
+              </w:rPr>
+            </w:pPr>
+            <w:r>
+              <w:rPr>
+                <w:rFonts w:ascii="Arial" w:hAnsi="Arial"/>
+                <w:color w:val="2D3B45"/>
+                <w:shd w:val="clear" w:color="auto" w:fill="FFFFFF"/>
+              </w:rPr>
+              <w:t>0-3600</w:t>
+            </w:r>
+          </w:p>
+        </w:tc>
+        <w:tc>
+          <w:tcPr>
+            <w:tcW w:w="1562" w:type="dxa"/>
+          </w:tcPr>
+          <w:p>
+            <w:pPr>
+              <w:rPr>
+                <w:rFonts w:ascii="Arial" w:hAnsi="Arial"/>
+                <w:color w:val="2D3B45"/>
+                <w:shd w:val="clear" w:color="auto" w:fill="FFFFFF"/>
+              </w:rPr>
+            </w:pPr>
+            <w:r>
+              <w:rPr>
+                <w:rFonts w:ascii="Arial" w:hAnsi="Arial"/>
+                <w:color w:val="2D3B45"/>
+                <w:shd w:val="clear" w:color="auto" w:fill="FFFFFF"/>
+              </w:rPr>
+              <w:t>1: Int1WBL</w:t>
+            </w:r>
+          </w:p>
+        </w:tc>
+        <w:tc>
+          <w:tcPr>
+            <w:tcW w:w="1251" w:type="dxa"/>
+          </w:tcPr>
+          <w:p>
+            <w:pPr>
+              <w:rPr>
+                <w:rFonts w:ascii="Arial" w:hAnsi="Arial"/>
+                <w:color w:val="2D3B45"/>
+                <w:shd w:val="clear" w:color="auto" w:fill="FFFFFF"/>
+              </w:rPr>
+            </w:pPr>
+            <w:r>
+              <w:rPr>
+                <w:rFonts w:ascii="Arial" w:hAnsi="Arial"/>
+                <w:color w:val="2D3B45"/>
+                <w:shd w:val="clear" w:color="auto" w:fill="FFFFFF"/>
+              </w:rPr>
+              <w:t>128</w:t>
+            </w:r>
+          </w:p>
+        </w:tc>
+        <w:tc>
+          <w:tcPr>
+            <w:tcW w:w="1536" w:type="dxa"/>
+          </w:tcPr>
+          <w:p>
+            <w:pPr>
+              <w:rPr>
+                <w:rFonts w:ascii="Arial" w:hAnsi="Arial"/>
+                <w:color w:val="2D3B45"/>
+                <w:shd w:val="clear" w:color="auto" w:fill="FFFFFF"/>
+              </w:rPr>
+            </w:pPr>
+            <w:r>
+              <w:rPr>
+                <w:rFonts w:ascii="Arial" w:hAnsi="Arial"/>
+                <w:color w:val="2D3B45"/>
+                <w:shd w:val="clear" w:color="auto" w:fill="FFFFFF"/>
+              </w:rPr>
+              <w:t>13.88</w:t>
+            </w:r>
+          </w:p>
+        </w:tc>
+        <w:tc>
+          <w:tcPr>
+            <w:tcW w:w="1426" w:type="dxa"/>
+          </w:tcPr>
+          <w:p>
+            <w:pPr>
+              <w:rPr>
+                <w:rFonts w:ascii="Arial" w:hAnsi="Arial"/>
+                <w:color w:val="2D3B45"/>
+                <w:shd w:val="clear" w:color="auto" w:fill="FFFFFF"/>
+              </w:rPr>
+            </w:pPr>
+            <w:r>
+              <w:rPr>
+                <w:rFonts w:ascii="Arial" w:hAnsi="Arial"/>
+                <w:color w:val="2D3B45"/>
+                <w:shd w:val="clear" w:color="auto" w:fill="FFFFFF"/>
+              </w:rPr>
+              <w:t>60.25</w:t>
+            </w:r>
+          </w:p>
+        </w:tc>
+      </w:tr>
+      <w:tr>
+        <w:tc>
+          <w:tcPr>
+            <w:tcW w:w="1134" w:type="dxa"/>
+          </w:tcPr>
+          <w:p>
+            <w:pPr>
+              <w:rPr>
+                <w:rFonts w:ascii="Arial" w:hAnsi="Arial"/>
+                <w:color w:val="2D3B45"/>
+                <w:shd w:val="clear" w:color="auto" w:fill="FFFFFF"/>
+              </w:rPr>
+            </w:pPr>
+            <w:r>
+              <w:rPr>
+                <w:rFonts w:ascii="Arial" w:hAnsi="Arial"/>
+                <w:color w:val="2D3B45"/>
+                <w:shd w:val="clear" w:color="auto" w:fill="FFFFFF"/>
+              </w:rPr>
+              <w:t>2</w:t>
+            </w:r>
+          </w:p>
+        </w:tc>
+        <w:tc>
+          <w:tcPr>
+            <w:tcW w:w="1250" w:type="dxa"/>
+          </w:tcPr>
+          <w:p>
+            <w:pPr>
+              <w:rPr>
+                <w:rFonts w:ascii="Arial" w:hAnsi="Arial"/>
+                <w:color w:val="2D3B45"/>
+                <w:shd w:val="clear" w:color="auto" w:fill="FFFFFF"/>
+              </w:rPr>
+            </w:pPr>
+            <w:r>
+              <w:rPr>
+                <w:rFonts w:ascii="Arial" w:hAnsi="Arial"/>
+                <w:color w:val="2D3B45"/>
+                <w:shd w:val="clear" w:color="auto" w:fill="FFFFFF"/>
+              </w:rPr>
+              <w:t>2</w:t>
+            </w:r>
+          </w:p>
+        </w:tc>
+        <w:tc>
+          <w:tcPr>
+            <w:tcW w:w="1191" w:type="dxa"/>
+          </w:tcPr>
+          <w:p>
+            <w:pPr>
+              <w:rPr>
+                <w:rFonts w:ascii="Arial" w:hAnsi="Arial"/>
+                <w:color w:val="2D3B45"/>
+                <w:shd w:val="clear" w:color="auto" w:fill="FFFFFF"/>
+              </w:rPr>
+            </w:pPr>
+            <w:r>
+              <w:rPr>
+                <w:rFonts w:ascii="Arial" w:hAnsi="Arial"/>
+                <w:color w:val="2D3B45"/>
+                <w:shd w:val="clear" w:color="auto" w:fill="FFFFFF"/>
+              </w:rPr>
+              <w:t>0-3600</w:t>
+            </w:r>
+          </w:p>
+        </w:tc>
+        <w:tc>
+          <w:tcPr>
+            <w:tcW w:w="1562" w:type="dxa"/>
+          </w:tcPr>
+          <w:p>
+            <w:pPr>
+              <w:rPr>
+                <w:rFonts w:ascii="Arial" w:hAnsi="Arial"/>
+                <w:color w:val="2D3B45"/>
+                <w:shd w:val="clear" w:color="auto" w:fill="FFFFFF"/>
+              </w:rPr>
+            </w:pPr>
+            <w:r>
+              <w:rPr>
+                <w:rFonts w:ascii="Arial" w:hAnsi="Arial"/>
+                <w:color w:val="2D3B45"/>
+                <w:shd w:val="clear" w:color="auto" w:fill="FFFFFF"/>
+              </w:rPr>
+              <w:t>2: Int1EBR</w:t>
+            </w:r>
+          </w:p>
+        </w:tc>
+        <w:tc>
+          <w:tcPr>
+            <w:tcW w:w="1251" w:type="dxa"/>
+          </w:tcPr>
+          <w:p>
+            <w:pPr>
+              <w:rPr>
+                <w:rFonts w:ascii="Arial" w:hAnsi="Arial"/>
+                <w:color w:val="2D3B45"/>
+                <w:shd w:val="clear" w:color="auto" w:fill="FFFFFF"/>
+              </w:rPr>
+            </w:pPr>
+            <w:r>
+              <w:rPr>
+                <w:rFonts w:ascii="Arial" w:hAnsi="Arial"/>
+                <w:color w:val="2D3B45"/>
+                <w:shd w:val="clear" w:color="auto" w:fill="FFFFFF"/>
+              </w:rPr>
+              <w:t>119</w:t>
+            </w:r>
+          </w:p>
+        </w:tc>
+        <w:tc>
+          <w:tcPr>
+            <w:tcW w:w="1536" w:type="dxa"/>
+          </w:tcPr>
+          <w:p>
+            <w:pPr>
+              <w:rPr>
+                <w:rFonts w:ascii="Arial" w:hAnsi="Arial"/>
+                <w:color w:val="2D3B45"/>
+                <w:shd w:val="clear" w:color="auto" w:fill="FFFFFF"/>
+              </w:rPr>
+            </w:pPr>
+            <w:r>
+              <w:rPr>
+                <w:rFonts w:ascii="Arial" w:hAnsi="Arial"/>
+                <w:color w:val="2D3B45"/>
+                <w:shd w:val="clear" w:color="auto" w:fill="FFFFFF"/>
+              </w:rPr>
+              <w:t>33.22</w:t>
+            </w:r>
+          </w:p>
+        </w:tc>
+        <w:tc>
+          <w:tcPr>
+            <w:tcW w:w="1426" w:type="dxa"/>
+          </w:tcPr>
+          <w:p>
+            <w:pPr>
+              <w:rPr>
+                <w:rFonts w:ascii="Arial" w:hAnsi="Arial"/>
+                <w:color w:val="2D3B45"/>
+                <w:shd w:val="clear" w:color="auto" w:fill="FFFFFF"/>
+              </w:rPr>
+            </w:pPr>
+            <w:r>
+              <w:rPr>
+                <w:rFonts w:ascii="Arial" w:hAnsi="Arial"/>
+                <w:color w:val="2D3B45"/>
+                <w:shd w:val="clear" w:color="auto" w:fill="FFFFFF"/>
+              </w:rPr>
+              <w:t>83.07</w:t>
+            </w:r>
+          </w:p>
+        </w:tc>
+      </w:tr>
+      <w:tr>
+        <w:tc>
+          <w:tcPr>
+            <w:tcW w:w="1134" w:type="dxa"/>
+          </w:tcPr>
+          <w:p>
+            <w:pPr>
+              <w:rPr>
+                <w:rFonts w:ascii="Arial" w:hAnsi="Arial"/>
+                <w:color w:val="2D3B45"/>
+                <w:shd w:val="clear" w:color="auto" w:fill="FFFFFF"/>
+              </w:rPr>
+            </w:pPr>
+            <w:r>
+              <w:rPr>
+                <w:rFonts w:ascii="Arial" w:hAnsi="Arial"/>
+                <w:color w:val="2D3B45"/>
+                <w:shd w:val="clear" w:color="auto" w:fill="FFFFFF"/>
+              </w:rPr>
+              <w:t>3</w:t>
+            </w:r>
+          </w:p>
+        </w:tc>
+        <w:tc>
+          <w:tcPr>
+            <w:tcW w:w="1250" w:type="dxa"/>
+          </w:tcPr>
+          <w:p>
+            <w:pPr>
+              <w:rPr>
+                <w:rFonts w:ascii="Arial" w:hAnsi="Arial"/>
+                <w:color w:val="2D3B45"/>
+                <w:shd w:val="clear" w:color="auto" w:fill="FFFFFF"/>
+              </w:rPr>
+            </w:pPr>
+            <w:r>
+              <w:rPr>
+                <w:rFonts w:ascii="Arial" w:hAnsi="Arial"/>
+                <w:color w:val="2D3B45"/>
+                <w:shd w:val="clear" w:color="auto" w:fill="FFFFFF"/>
+              </w:rPr>
+              <w:t>2</w:t>
+            </w:r>
+          </w:p>
+        </w:tc>
+        <w:tc>
+          <w:tcPr>
+            <w:tcW w:w="1191" w:type="dxa"/>
+          </w:tcPr>
+          <w:p>
+            <w:pPr>
+              <w:rPr>
+                <w:rFonts w:ascii="Arial" w:hAnsi="Arial"/>
+                <w:color w:val="2D3B45"/>
+                <w:shd w:val="clear" w:color="auto" w:fill="FFFFFF"/>
+              </w:rPr>
+            </w:pPr>
+            <w:r>
+              <w:rPr>
+                <w:rFonts w:ascii="Arial" w:hAnsi="Arial"/>
+                <w:color w:val="2D3B45"/>
+                <w:shd w:val="clear" w:color="auto" w:fill="FFFFFF"/>
+              </w:rPr>
+              <w:t>0-3600</w:t>
+            </w:r>
+          </w:p>
+        </w:tc>
+        <w:tc>
+          <w:tcPr>
+            <w:tcW w:w="1562" w:type="dxa"/>
+          </w:tcPr>
+          <w:p>
+            <w:pPr>
+              <w:rPr>
+                <w:rFonts w:ascii="Arial" w:hAnsi="Arial"/>
+                <w:color w:val="2D3B45"/>
+                <w:shd w:val="clear" w:color="auto" w:fill="FFFFFF"/>
+              </w:rPr>
+            </w:pPr>
+            <w:r>
+              <w:rPr>
+                <w:rFonts w:ascii="Arial" w:hAnsi="Arial"/>
+                <w:color w:val="2D3B45"/>
+                <w:shd w:val="clear" w:color="auto" w:fill="FFFFFF"/>
+              </w:rPr>
+              <w:t>3: Int1WBL</w:t>
+            </w:r>
+          </w:p>
+        </w:tc>
+        <w:tc>
+          <w:tcPr>
+            <w:tcW w:w="1251" w:type="dxa"/>
+          </w:tcPr>
+          <w:p>
+            <w:pPr>
+              <w:rPr>
+                <w:rFonts w:ascii="Arial" w:hAnsi="Arial"/>
+                <w:color w:val="2D3B45"/>
+                <w:shd w:val="clear" w:color="auto" w:fill="FFFFFF"/>
+              </w:rPr>
+            </w:pPr>
+            <w:r>
+              <w:rPr>
+                <w:rFonts w:ascii="Arial" w:hAnsi="Arial"/>
+                <w:color w:val="2D3B45"/>
+                <w:shd w:val="clear" w:color="auto" w:fill="FFFFFF"/>
+              </w:rPr>
+              <w:t>472</w:t>
+            </w:r>
+          </w:p>
+        </w:tc>
+        <w:tc>
+          <w:tcPr>
+            <w:tcW w:w="1536" w:type="dxa"/>
+          </w:tcPr>
+          <w:p>
+            <w:pPr>
+              <w:rPr>
+                <w:rFonts w:ascii="Arial" w:hAnsi="Arial"/>
+                <w:color w:val="2D3B45"/>
+                <w:shd w:val="clear" w:color="auto" w:fill="FFFFFF"/>
+              </w:rPr>
+            </w:pPr>
+            <w:r>
+              <w:rPr>
+                <w:rFonts w:ascii="Arial" w:hAnsi="Arial"/>
+                <w:color w:val="2D3B45"/>
+                <w:shd w:val="clear" w:color="auto" w:fill="FFFFFF"/>
+              </w:rPr>
+              <w:t>12.60</w:t>
+            </w:r>
+          </w:p>
+        </w:tc>
+        <w:tc>
+          <w:tcPr>
+            <w:tcW w:w="1426" w:type="dxa"/>
+          </w:tcPr>
+          <w:p>
+            <w:pPr>
+              <w:rPr>
+                <w:rFonts w:ascii="Arial" w:hAnsi="Arial"/>
+                <w:color w:val="2D3B45"/>
+                <w:shd w:val="clear" w:color="auto" w:fill="FFFFFF"/>
+              </w:rPr>
+            </w:pPr>
+            <w:r>
+              <w:rPr>
+                <w:rFonts w:ascii="Arial" w:hAnsi="Arial"/>
+                <w:color w:val="2D3B45"/>
+                <w:shd w:val="clear" w:color="auto" w:fill="FFFFFF"/>
+              </w:rPr>
+              <w:t>140.67</w:t>
+            </w:r>
+          </w:p>
+        </w:tc>
+      </w:tr>
+      <w:tr>
+        <w:tc>
+          <w:tcPr>
+            <w:tcW w:w="1134" w:type="dxa"/>
+          </w:tcPr>
+          <w:p>
+            <w:pPr>
+              <w:rPr>
+                <w:rFonts w:ascii="Arial" w:hAnsi="Arial"/>
+                <w:color w:val="2D3B45"/>
+                <w:shd w:val="clear" w:color="auto" w:fill="FFFFFF"/>
+              </w:rPr>
+            </w:pPr>
+            <w:r>
+              <w:rPr>
+                <w:rFonts w:ascii="Arial" w:hAnsi="Arial"/>
+                <w:color w:val="2D3B45"/>
+                <w:shd w:val="clear" w:color="auto" w:fill="FFFFFF"/>
+              </w:rPr>
+              <w:t>4</w:t>
+            </w:r>
+          </w:p>
+        </w:tc>
+        <w:tc>
+          <w:tcPr>
+            <w:tcW w:w="1250" w:type="dxa"/>
+          </w:tcPr>
+          <w:p>
+            <w:pPr>
+              <w:rPr>
+                <w:rFonts w:ascii="Arial" w:hAnsi="Arial"/>
+                <w:color w:val="2D3B45"/>
+                <w:shd w:val="clear" w:color="auto" w:fill="FFFFFF"/>
+              </w:rPr>
+            </w:pPr>
+            <w:r>
+              <w:rPr>
+                <w:rFonts w:ascii="Arial" w:hAnsi="Arial"/>
+                <w:color w:val="2D3B45"/>
+                <w:shd w:val="clear" w:color="auto" w:fill="FFFFFF"/>
+              </w:rPr>
+              <w:t>2</w:t>
+            </w:r>
+          </w:p>
+        </w:tc>
+        <w:tc>
+          <w:tcPr>
+            <w:tcW w:w="1191" w:type="dxa"/>
+          </w:tcPr>
+          <w:p>
+            <w:pPr>
+              <w:rPr>
+                <w:rFonts w:ascii="Arial" w:hAnsi="Arial"/>
+                <w:color w:val="2D3B45"/>
+                <w:shd w:val="clear" w:color="auto" w:fill="FFFFFF"/>
+              </w:rPr>
+            </w:pPr>
+            <w:r>
+              <w:rPr>
+                <w:rFonts w:ascii="Arial" w:hAnsi="Arial"/>
+                <w:color w:val="2D3B45"/>
+                <w:shd w:val="clear" w:color="auto" w:fill="FFFFFF"/>
+              </w:rPr>
+              <w:t>0-3600</w:t>
+            </w:r>
+          </w:p>
+        </w:tc>
+        <w:tc>
+          <w:tcPr>
+            <w:tcW w:w="1562" w:type="dxa"/>
+          </w:tcPr>
+          <w:p>
+            <w:pPr>
+              <w:rPr>
+                <w:rFonts w:ascii="Arial" w:hAnsi="Arial"/>
+                <w:color w:val="2D3B45"/>
+                <w:shd w:val="clear" w:color="auto" w:fill="FFFFFF"/>
+              </w:rPr>
+            </w:pPr>
+            <w:r>
+              <w:rPr>
+                <w:rFonts w:ascii="Arial" w:hAnsi="Arial"/>
+                <w:color w:val="2D3B45"/>
+                <w:shd w:val="clear" w:color="auto" w:fill="FFFFFF"/>
+              </w:rPr>
+              <w:t>4: Int1NBR</w:t>
+            </w:r>
+          </w:p>
+        </w:tc>
+        <w:tc>
+          <w:tcPr>
+            <w:tcW w:w="1251" w:type="dxa"/>
+          </w:tcPr>
+          <w:p>
+            <w:pPr>
+              <w:rPr>
+                <w:rFonts w:ascii="Arial" w:hAnsi="Arial"/>
+                <w:color w:val="2D3B45"/>
+                <w:shd w:val="clear" w:color="auto" w:fill="FFFFFF"/>
+              </w:rPr>
+            </w:pPr>
+            <w:r>
+              <w:rPr>
+                <w:rFonts w:ascii="Arial" w:hAnsi="Arial"/>
+                <w:color w:val="2D3B45"/>
+                <w:shd w:val="clear" w:color="auto" w:fill="FFFFFF"/>
+              </w:rPr>
+              <w:t>401</w:t>
+            </w:r>
+          </w:p>
+        </w:tc>
+        <w:tc>
+          <w:tcPr>
+            <w:tcW w:w="1536" w:type="dxa"/>
+          </w:tcPr>
+          <w:p>
+            <w:pPr>
+              <w:rPr>
+                <w:rFonts w:ascii="Arial" w:hAnsi="Arial"/>
+                <w:color w:val="2D3B45"/>
+                <w:shd w:val="clear" w:color="auto" w:fill="FFFFFF"/>
+              </w:rPr>
+            </w:pPr>
+            <w:r>
+              <w:rPr>
+                <w:rFonts w:ascii="Arial" w:hAnsi="Arial"/>
+                <w:color w:val="2D3B45"/>
+                <w:shd w:val="clear" w:color="auto" w:fill="FFFFFF"/>
+              </w:rPr>
+              <w:t>53.12</w:t>
+            </w:r>
+          </w:p>
+        </w:tc>
+        <w:tc>
+          <w:tcPr>
+            <w:tcW w:w="1426" w:type="dxa"/>
+          </w:tcPr>
+          <w:p>
+            <w:pPr>
+              <w:rPr>
+                <w:rFonts w:ascii="Arial" w:hAnsi="Arial"/>
+                <w:color w:val="2D3B45"/>
+                <w:shd w:val="clear" w:color="auto" w:fill="FFFFFF"/>
+              </w:rPr>
+            </w:pPr>
+            <w:r>
+              <w:rPr>
+                <w:rFonts w:ascii="Arial" w:hAnsi="Arial"/>
+                <w:color w:val="2D3B45"/>
+                <w:shd w:val="clear" w:color="auto" w:fill="FFFFFF"/>
+              </w:rPr>
+              <w:t>134.70</w:t>
+            </w:r>
+          </w:p>
+        </w:tc>
+      </w:tr>
+      <w:tr>
+        <w:tc>
+          <w:tcPr>
+            <w:tcW w:w="1134" w:type="dxa"/>
+          </w:tcPr>
+          <w:p>
+            <w:pPr>
+              <w:rPr>
+                <w:rFonts w:ascii="Arial" w:hAnsi="Arial"/>
+                <w:color w:val="2D3B45"/>
+                <w:shd w:val="clear" w:color="auto" w:fill="FFFFFF"/>
+              </w:rPr>
+            </w:pPr>
+            <w:r>
+              <w:rPr>
+                <w:rFonts w:ascii="Arial" w:hAnsi="Arial"/>
+                <w:color w:val="2D3B45"/>
+                <w:shd w:val="clear" w:color="auto" w:fill="FFFFFF"/>
+              </w:rPr>
+              <w:t>5</w:t>
+            </w:r>
+          </w:p>
+        </w:tc>
+        <w:tc>
+          <w:tcPr>
+            <w:tcW w:w="1250" w:type="dxa"/>
+          </w:tcPr>
+          <w:p>
+            <w:pPr>
+              <w:rPr>
+                <w:rFonts w:ascii="Arial" w:hAnsi="Arial"/>
+                <w:color w:val="2D3B45"/>
+                <w:shd w:val="clear" w:color="auto" w:fill="FFFFFF"/>
+              </w:rPr>
+            </w:pPr>
+            <w:r>
+              <w:rPr>
+                <w:rFonts w:ascii="Arial" w:hAnsi="Arial"/>
+                <w:color w:val="2D3B45"/>
+                <w:shd w:val="clear" w:color="auto" w:fill="FFFFFF"/>
+              </w:rPr>
+              <w:t>3</w:t>
+            </w:r>
+          </w:p>
+        </w:tc>
+        <w:tc>
+          <w:tcPr>
+            <w:tcW w:w="1191" w:type="dxa"/>
+          </w:tcPr>
+          <w:p>
+            <w:pPr>
+              <w:rPr>
+                <w:rFonts w:ascii="Arial" w:hAnsi="Arial"/>
+                <w:color w:val="2D3B45"/>
+                <w:shd w:val="clear" w:color="auto" w:fill="FFFFFF"/>
+              </w:rPr>
+            </w:pPr>
+            <w:r>
+              <w:rPr>
+                <w:rFonts w:ascii="Arial" w:hAnsi="Arial"/>
+                <w:color w:val="2D3B45"/>
+                <w:shd w:val="clear" w:color="auto" w:fill="FFFFFF"/>
+              </w:rPr>
+              <w:t>0-3600</w:t>
+            </w:r>
+          </w:p>
+        </w:tc>
+        <w:tc>
+          <w:tcPr>
+            <w:tcW w:w="1562" w:type="dxa"/>
+          </w:tcPr>
+          <w:p>
+            <w:pPr>
+              <w:rPr>
+                <w:rFonts w:ascii="Arial" w:hAnsi="Arial"/>
+                <w:color w:val="2D3B45"/>
+                <w:shd w:val="clear" w:color="auto" w:fill="FFFFFF"/>
+              </w:rPr>
+            </w:pPr>
+            <w:r>
+              <w:rPr>
+                <w:rFonts w:ascii="Arial" w:hAnsi="Arial"/>
+                <w:color w:val="2D3B45"/>
+                <w:shd w:val="clear" w:color="auto" w:fill="FFFFFF"/>
+              </w:rPr>
+              <w:t>1: Int1WBL</w:t>
+            </w:r>
+          </w:p>
+        </w:tc>
+        <w:tc>
+          <w:tcPr>
+            <w:tcW w:w="1251" w:type="dxa"/>
+          </w:tcPr>
+          <w:p>
+            <w:pPr>
+              <w:rPr>
+                <w:rFonts w:ascii="Arial" w:hAnsi="Arial"/>
+                <w:color w:val="2D3B45"/>
+                <w:shd w:val="clear" w:color="auto" w:fill="FFFFFF"/>
+              </w:rPr>
+            </w:pPr>
+            <w:r>
+              <w:rPr>
+                <w:rFonts w:ascii="Arial" w:hAnsi="Arial"/>
+                <w:color w:val="2D3B45"/>
+                <w:shd w:val="clear" w:color="auto" w:fill="FFFFFF"/>
+              </w:rPr>
+              <w:t>128</w:t>
+            </w:r>
+          </w:p>
+        </w:tc>
+        <w:tc>
+          <w:tcPr>
+            <w:tcW w:w="1536" w:type="dxa"/>
+          </w:tcPr>
+          <w:p>
+            <w:pPr>
+              <w:rPr>
+                <w:rFonts w:ascii="Arial" w:hAnsi="Arial"/>
+                <w:color w:val="2D3B45"/>
+                <w:shd w:val="clear" w:color="auto" w:fill="FFFFFF"/>
+              </w:rPr>
+            </w:pPr>
+            <w:r>
+              <w:rPr>
+                <w:rFonts w:ascii="Arial" w:hAnsi="Arial"/>
+                <w:color w:val="2D3B45"/>
+                <w:shd w:val="clear" w:color="auto" w:fill="FFFFFF"/>
+              </w:rPr>
+              <w:t>13.88</w:t>
+            </w:r>
+          </w:p>
+        </w:tc>
+        <w:tc>
+          <w:tcPr>
+            <w:tcW w:w="1426" w:type="dxa"/>
+          </w:tcPr>
+          <w:p>
+            <w:pPr>
+              <w:rPr>
+                <w:rFonts w:ascii="Arial" w:hAnsi="Arial"/>
+                <w:color w:val="2D3B45"/>
+                <w:shd w:val="clear" w:color="auto" w:fill="FFFFFF"/>
+              </w:rPr>
+            </w:pPr>
+            <w:r>
+              <w:rPr>
+                <w:rFonts w:ascii="Arial" w:hAnsi="Arial"/>
+                <w:color w:val="2D3B45"/>
+                <w:shd w:val="clear" w:color="auto" w:fill="FFFFFF"/>
+              </w:rPr>
+              <w:t>60.25</w:t>
+            </w:r>
+          </w:p>
+        </w:tc>
+      </w:tr>
+      <w:tr>
+        <w:tc>
+          <w:tcPr>
+            <w:tcW w:w="1134" w:type="dxa"/>
+          </w:tcPr>
+          <w:p>
+            <w:pPr>
+              <w:rPr>
+                <w:rFonts w:ascii="Arial" w:hAnsi="Arial"/>
+                <w:color w:val="2D3B45"/>
+                <w:shd w:val="clear" w:color="auto" w:fill="FFFFFF"/>
+              </w:rPr>
+            </w:pPr>
+            <w:r>
+              <w:rPr>
+                <w:rFonts w:ascii="Arial" w:hAnsi="Arial"/>
+                <w:color w:val="2D3B45"/>
+                <w:shd w:val="clear" w:color="auto" w:fill="FFFFFF"/>
+              </w:rPr>
+              <w:t>6</w:t>
+            </w:r>
+          </w:p>
+        </w:tc>
+        <w:tc>
+          <w:tcPr>
+            <w:tcW w:w="1250" w:type="dxa"/>
+          </w:tcPr>
+          <w:p>
+            <w:pPr>
+              <w:rPr>
+                <w:rFonts w:ascii="Arial" w:hAnsi="Arial"/>
+                <w:color w:val="2D3B45"/>
+                <w:shd w:val="clear" w:color="auto" w:fill="FFFFFF"/>
+              </w:rPr>
+            </w:pPr>
+            <w:r>
+              <w:rPr>
+                <w:rFonts w:ascii="Arial" w:hAnsi="Arial"/>
+                <w:color w:val="2D3B45"/>
+                <w:shd w:val="clear" w:color="auto" w:fill="FFFFFF"/>
+              </w:rPr>
+              <w:t>3</w:t>
+            </w:r>
+          </w:p>
+        </w:tc>
+        <w:tc>
+          <w:tcPr>
+            <w:tcW w:w="1191" w:type="dxa"/>
+          </w:tcPr>
+          <w:p>
+            <w:pPr>
+              <w:rPr>
+                <w:rFonts w:ascii="Arial" w:hAnsi="Arial"/>
+                <w:color w:val="2D3B45"/>
+                <w:shd w:val="clear" w:color="auto" w:fill="FFFFFF"/>
+              </w:rPr>
+            </w:pPr>
+            <w:r>
+              <w:rPr>
+                <w:rFonts w:ascii="Arial" w:hAnsi="Arial"/>
+                <w:color w:val="2D3B45"/>
+                <w:shd w:val="clear" w:color="auto" w:fill="FFFFFF"/>
+              </w:rPr>
+              <w:t>0-3600</w:t>
+            </w:r>
+          </w:p>
+        </w:tc>
+        <w:tc>
+          <w:tcPr>
+            <w:tcW w:w="1562" w:type="dxa"/>
+          </w:tcPr>
+          <w:p>
+            <w:pPr>
+              <w:rPr>
+                <w:rFonts w:ascii="Arial" w:hAnsi="Arial"/>
+                <w:color w:val="2D3B45"/>
+                <w:shd w:val="clear" w:color="auto" w:fill="FFFFFF"/>
+              </w:rPr>
+            </w:pPr>
+            <w:r>
+              <w:rPr>
+                <w:rFonts w:ascii="Arial" w:hAnsi="Arial"/>
+                <w:color w:val="2D3B45"/>
+                <w:shd w:val="clear" w:color="auto" w:fill="FFFFFF"/>
+              </w:rPr>
+              <w:t>2: Int1EBR</w:t>
+            </w:r>
+          </w:p>
+        </w:tc>
+        <w:tc>
+          <w:tcPr>
+            <w:tcW w:w="1251" w:type="dxa"/>
+          </w:tcPr>
+          <w:p>
+            <w:pPr>
+              <w:rPr>
+                <w:rFonts w:ascii="Arial" w:hAnsi="Arial"/>
+                <w:color w:val="2D3B45"/>
+                <w:shd w:val="clear" w:color="auto" w:fill="FFFFFF"/>
+              </w:rPr>
+            </w:pPr>
+            <w:r>
+              <w:rPr>
+                <w:rFonts w:ascii="Arial" w:hAnsi="Arial"/>
+                <w:color w:val="2D3B45"/>
+                <w:shd w:val="clear" w:color="auto" w:fill="FFFFFF"/>
+              </w:rPr>
+              <w:t>119</w:t>
+            </w:r>
+          </w:p>
+        </w:tc>
+        <w:tc>
+          <w:tcPr>
+            <w:tcW w:w="1536" w:type="dxa"/>
+          </w:tcPr>
+          <w:p>
+            <w:pPr>
+              <w:rPr>
+                <w:rFonts w:ascii="Arial" w:hAnsi="Arial"/>
+                <w:color w:val="2D3B45"/>
+                <w:shd w:val="clear" w:color="auto" w:fill="FFFFFF"/>
+              </w:rPr>
+            </w:pPr>
+            <w:r>
+              <w:rPr>
+                <w:rFonts w:ascii="Arial" w:hAnsi="Arial"/>
+                <w:color w:val="2D3B45"/>
+                <w:shd w:val="clear" w:color="auto" w:fill="FFFFFF"/>
+              </w:rPr>
+              <w:t>33.22</w:t>
+            </w:r>
+          </w:p>
+        </w:tc>
+        <w:tc>
+          <w:tcPr>
+            <w:tcW w:w="1426" w:type="dxa"/>
+          </w:tcPr>
+          <w:p>
+            <w:pPr>
+              <w:rPr>
+                <w:rFonts w:ascii="Arial" w:hAnsi="Arial"/>
+                <w:color w:val="2D3B45"/>
+                <w:shd w:val="clear" w:color="auto" w:fill="FFFFFF"/>
+              </w:rPr>
+            </w:pPr>
+            <w:r>
+              <w:rPr>
+                <w:rFonts w:ascii="Arial" w:hAnsi="Arial"/>
+                <w:color w:val="2D3B45"/>
+                <w:shd w:val="clear" w:color="auto" w:fill="FFFFFF"/>
+              </w:rPr>
+              <w:t>83.07</w:t>
+            </w:r>
+          </w:p>
+        </w:tc>
+      </w:tr>
+      <w:tr>
+        <w:tc>
+          <w:tcPr>
+            <w:tcW w:w="1134" w:type="dxa"/>
+          </w:tcPr>
+          <w:p>
+            <w:pPr>
+              <w:rPr>
+                <w:rFonts w:ascii="Arial" w:hAnsi="Arial"/>
+                <w:color w:val="2D3B45"/>
+                <w:shd w:val="clear" w:color="auto" w:fill="FFFFFF"/>
+              </w:rPr>
+            </w:pPr>
+            <w:r>
+              <w:rPr>
+                <w:rFonts w:ascii="Arial" w:hAnsi="Arial"/>
+                <w:color w:val="2D3B45"/>
+                <w:shd w:val="clear" w:color="auto" w:fill="FFFFFF"/>
+              </w:rPr>
+              <w:t>7</w:t>
+            </w:r>
+          </w:p>
+        </w:tc>
+        <w:tc>
+          <w:tcPr>
+            <w:tcW w:w="1250" w:type="dxa"/>
+          </w:tcPr>
+          <w:p>
+            <w:pPr>
+              <w:rPr>
+                <w:rFonts w:ascii="Arial" w:hAnsi="Arial"/>
+                <w:color w:val="2D3B45"/>
+                <w:shd w:val="clear" w:color="auto" w:fill="FFFFFF"/>
+              </w:rPr>
+            </w:pPr>
+            <w:r>
+              <w:rPr>
+                <w:rFonts w:ascii="Arial" w:hAnsi="Arial"/>
+                <w:color w:val="2D3B45"/>
+                <w:shd w:val="clear" w:color="auto" w:fill="FFFFFF"/>
+              </w:rPr>
+              <w:t>3</w:t>
+            </w:r>
+          </w:p>
+        </w:tc>
+        <w:tc>
+          <w:tcPr>
+            <w:tcW w:w="1191" w:type="dxa"/>
+          </w:tcPr>
+          <w:p>
+            <w:pPr>
+              <w:rPr>
+                <w:rFonts w:ascii="Arial" w:hAnsi="Arial"/>
+                <w:color w:val="2D3B45"/>
+                <w:shd w:val="clear" w:color="auto" w:fill="FFFFFF"/>
+              </w:rPr>
+            </w:pPr>
+            <w:r>
+              <w:rPr>
+                <w:rFonts w:ascii="Arial" w:hAnsi="Arial"/>
+                <w:color w:val="2D3B45"/>
+                <w:shd w:val="clear" w:color="auto" w:fill="FFFFFF"/>
+              </w:rPr>
+              <w:t>0-3600</w:t>
+            </w:r>
+          </w:p>
+        </w:tc>
+        <w:tc>
+          <w:tcPr>
+            <w:tcW w:w="1562" w:type="dxa"/>
+          </w:tcPr>
+          <w:p>
+            <w:pPr>
+              <w:rPr>
+                <w:rFonts w:ascii="Arial" w:hAnsi="Arial"/>
+                <w:color w:val="2D3B45"/>
+                <w:shd w:val="clear" w:color="auto" w:fill="FFFFFF"/>
+              </w:rPr>
+            </w:pPr>
+            <w:r>
+              <w:rPr>
+                <w:rFonts w:ascii="Arial" w:hAnsi="Arial"/>
+                <w:color w:val="2D3B45"/>
+                <w:shd w:val="clear" w:color="auto" w:fill="FFFFFF"/>
+              </w:rPr>
+              <w:t>3: Int1WBL</w:t>
+            </w:r>
+          </w:p>
+        </w:tc>
+        <w:tc>
+          <w:tcPr>
+            <w:tcW w:w="1251" w:type="dxa"/>
+          </w:tcPr>
+          <w:p>
+            <w:pPr>
+              <w:rPr>
+                <w:rFonts w:ascii="Arial" w:hAnsi="Arial"/>
+                <w:color w:val="2D3B45"/>
+                <w:shd w:val="clear" w:color="auto" w:fill="FFFFFF"/>
+              </w:rPr>
+            </w:pPr>
+            <w:r>
+              <w:rPr>
+                <w:rFonts w:ascii="Arial" w:hAnsi="Arial"/>
+                <w:color w:val="2D3B45"/>
+                <w:shd w:val="clear" w:color="auto" w:fill="FFFFFF"/>
+              </w:rPr>
+              <w:t>472</w:t>
+            </w:r>
+          </w:p>
+        </w:tc>
+        <w:tc>
+          <w:tcPr>
+            <w:tcW w:w="1536" w:type="dxa"/>
+          </w:tcPr>
+          <w:p>
+            <w:pPr>
+              <w:rPr>
+                <w:rFonts w:ascii="Arial" w:hAnsi="Arial"/>
+                <w:color w:val="2D3B45"/>
+                <w:shd w:val="clear" w:color="auto" w:fill="FFFFFF"/>
+              </w:rPr>
+            </w:pPr>
+            <w:r>
+              <w:rPr>
+                <w:rFonts w:ascii="Arial" w:hAnsi="Arial"/>
+                <w:color w:val="2D3B45"/>
+                <w:shd w:val="clear" w:color="auto" w:fill="FFFFFF"/>
+              </w:rPr>
+              <w:t>12.60</w:t>
+            </w:r>
+          </w:p>
+        </w:tc>
+        <w:tc>
+          <w:tcPr>
+            <w:tcW w:w="1426" w:type="dxa"/>
+          </w:tcPr>
+          <w:p>
+            <w:pPr>
+              <w:rPr>
+                <w:rFonts w:ascii="Arial" w:hAnsi="Arial"/>
+                <w:color w:val="2D3B45"/>
+                <w:shd w:val="clear" w:color="auto" w:fill="FFFFFF"/>
+              </w:rPr>
+            </w:pPr>
+            <w:r>
+              <w:rPr>
+                <w:rFonts w:ascii="Arial" w:hAnsi="Arial"/>
+                <w:color w:val="2D3B45"/>
+                <w:shd w:val="clear" w:color="auto" w:fill="FFFFFF"/>
+              </w:rPr>
+              <w:t>140.67</w:t>
+            </w:r>
+          </w:p>
+        </w:tc>
+      </w:tr>
+      <w:tr>
+        <w:tc>
+          <w:tcPr>
+            <w:tcW w:w="1134" w:type="dxa"/>
+          </w:tcPr>
+          <w:p>
+            <w:pPr>
+              <w:rPr>
+                <w:rFonts w:ascii="Arial" w:hAnsi="Arial"/>
+                <w:color w:val="2D3B45"/>
+                <w:shd w:val="clear" w:color="auto" w:fill="FFFFFF"/>
+              </w:rPr>
+            </w:pPr>
+            <w:r>
+              <w:rPr>
+                <w:rFonts w:ascii="Arial" w:hAnsi="Arial"/>
+                <w:color w:val="2D3B45"/>
+                <w:shd w:val="clear" w:color="auto" w:fill="FFFFFF"/>
+              </w:rPr>
+              <w:t>8</w:t>
+            </w:r>
+          </w:p>
+        </w:tc>
+        <w:tc>
+          <w:tcPr>
+            <w:tcW w:w="1250" w:type="dxa"/>
+          </w:tcPr>
+          <w:p>
+            <w:pPr>
+              <w:rPr>
+                <w:rFonts w:ascii="Arial" w:hAnsi="Arial"/>
+                <w:color w:val="2D3B45"/>
+                <w:shd w:val="clear" w:color="auto" w:fill="FFFFFF"/>
+              </w:rPr>
+            </w:pPr>
+            <w:r>
+              <w:rPr>
+                <w:rFonts w:ascii="Arial" w:hAnsi="Arial"/>
+                <w:color w:val="2D3B45"/>
+                <w:shd w:val="clear" w:color="auto" w:fill="FFFFFF"/>
+              </w:rPr>
+              <w:t>3</w:t>
+            </w:r>
+          </w:p>
+        </w:tc>
+        <w:tc>
+          <w:tcPr>
+            <w:tcW w:w="1191" w:type="dxa"/>
+          </w:tcPr>
+          <w:p>
+            <w:pPr>
+              <w:rPr>
+                <w:rFonts w:ascii="Arial" w:hAnsi="Arial"/>
+                <w:color w:val="2D3B45"/>
+                <w:shd w:val="clear" w:color="auto" w:fill="FFFFFF"/>
+              </w:rPr>
+            </w:pPr>
+            <w:r>
+              <w:rPr>
+                <w:rFonts w:ascii="Arial" w:hAnsi="Arial"/>
+                <w:color w:val="2D3B45"/>
+                <w:shd w:val="clear" w:color="auto" w:fill="FFFFFF"/>
+              </w:rPr>
+              <w:t>0-3600</w:t>
+            </w:r>
+          </w:p>
+        </w:tc>
+        <w:tc>
+          <w:tcPr>
+            <w:tcW w:w="1562" w:type="dxa"/>
+          </w:tcPr>
+          <w:p>
+            <w:pPr>
+              <w:rPr>
+                <w:rFonts w:ascii="Arial" w:hAnsi="Arial"/>
+                <w:color w:val="2D3B45"/>
+                <w:shd w:val="clear" w:color="auto" w:fill="FFFFFF"/>
+              </w:rPr>
+            </w:pPr>
+            <w:r>
+              <w:rPr>
+                <w:rFonts w:ascii="Arial" w:hAnsi="Arial"/>
+                <w:color w:val="2D3B45"/>
+                <w:shd w:val="clear" w:color="auto" w:fill="FFFFFF"/>
+              </w:rPr>
+              <w:t>4: Int1NBR</w:t>
+            </w:r>
+          </w:p>
+        </w:tc>
+        <w:tc>
+          <w:tcPr>
+            <w:tcW w:w="1251" w:type="dxa"/>
+          </w:tcPr>
+          <w:p>
+            <w:pPr>
+              <w:rPr>
+                <w:rFonts w:ascii="Arial" w:hAnsi="Arial"/>
+                <w:color w:val="2D3B45"/>
+                <w:shd w:val="clear" w:color="auto" w:fill="FFFFFF"/>
+              </w:rPr>
+            </w:pPr>
+            <w:r>
+              <w:rPr>
+                <w:rFonts w:ascii="Arial" w:hAnsi="Arial"/>
+                <w:color w:val="2D3B45"/>
+                <w:shd w:val="clear" w:color="auto" w:fill="FFFFFF"/>
+              </w:rPr>
+              <w:t>401</w:t>
+            </w:r>
+          </w:p>
+        </w:tc>
+        <w:tc>
+          <w:tcPr>
+            <w:tcW w:w="1536" w:type="dxa"/>
+          </w:tcPr>
+          <w:p>
+            <w:pPr>
+              <w:rPr>
+                <w:rFonts w:ascii="Arial" w:hAnsi="Arial"/>
+                <w:color w:val="2D3B45"/>
+                <w:shd w:val="clear" w:color="auto" w:fill="FFFFFF"/>
+              </w:rPr>
+            </w:pPr>
+            <w:r>
+              <w:rPr>
+                <w:rFonts w:ascii="Arial" w:hAnsi="Arial"/>
+                <w:color w:val="2D3B45"/>
+                <w:shd w:val="clear" w:color="auto" w:fill="FFFFFF"/>
+              </w:rPr>
+              <w:t>53.12</w:t>
+            </w:r>
+          </w:p>
+        </w:tc>
+        <w:tc>
+          <w:tcPr>
+            <w:tcW w:w="1426" w:type="dxa"/>
+          </w:tcPr>
+          <w:p>
+            <w:pPr>
+              <w:rPr>
+                <w:rFonts w:ascii="Arial" w:hAnsi="Arial"/>
+                <w:color w:val="2D3B45"/>
+                <w:shd w:val="clear" w:color="auto" w:fill="FFFFFF"/>
+              </w:rPr>
+            </w:pPr>
+            <w:r>
+              <w:rPr>
+                <w:rFonts w:ascii="Arial" w:hAnsi="Arial"/>
+                <w:color w:val="2D3B45"/>
+                <w:shd w:val="clear" w:color="auto" w:fill="FFFFFF"/>
+              </w:rPr>
+              <w:t>134.70</w:t>
+            </w:r>
+          </w:p>
+        </w:tc>
+      </w:tr>
+      <w:tr>
+        <w:tc>
+          <w:tcPr>
+            <w:tcW w:w="1134" w:type="dxa"/>
+          </w:tcPr>
+          <w:p>
+            <w:pPr>
+              <w:rPr>
+                <w:rFonts w:ascii="Arial" w:hAnsi="Arial"/>
+                <w:color w:val="2D3B45"/>
+                <w:shd w:val="clear" w:color="auto" w:fill="FFFFFF"/>
+              </w:rPr>
+            </w:pPr>
+            <w:r>
+              <w:rPr>
+                <w:rFonts w:ascii="Arial" w:hAnsi="Arial"/>
+                <w:color w:val="2D3B45"/>
+                <w:shd w:val="clear" w:color="auto" w:fill="FFFFFF"/>
+              </w:rPr>
+              <w:t>9</w:t>
+            </w:r>
+          </w:p>
+        </w:tc>
+        <w:tc>
+          <w:tcPr>
+            <w:tcW w:w="1250" w:type="dxa"/>
+          </w:tcPr>
+          <w:p>
+            <w:pPr>
+              <w:rPr>
+                <w:rFonts w:ascii="Arial" w:hAnsi="Arial"/>
+                <w:color w:val="2D3B45"/>
+                <w:shd w:val="clear" w:color="auto" w:fill="FFFFFF"/>
+              </w:rPr>
+            </w:pPr>
+            <w:r>
+              <w:rPr>
+                <w:rFonts w:ascii="Arial" w:hAnsi="Arial"/>
+                <w:color w:val="2D3B45"/>
+                <w:shd w:val="clear" w:color="auto" w:fill="FFFFFF"/>
+              </w:rPr>
+              <w:t>Average</w:t>
+            </w:r>
+          </w:p>
+        </w:tc>
+        <w:tc>
+          <w:tcPr>
+            <w:tcW w:w="1191" w:type="dxa"/>
+          </w:tcPr>
+          <w:p>
+            <w:pPr>
+              <w:rPr>
+                <w:rFonts w:ascii="Arial" w:hAnsi="Arial"/>
+                <w:color w:val="2D3B45"/>
+                <w:shd w:val="clear" w:color="auto" w:fill="FFFFFF"/>
+              </w:rPr>
+            </w:pPr>
+            <w:r>
+              <w:rPr>
+                <w:rFonts w:ascii="Arial" w:hAnsi="Arial"/>
+                <w:color w:val="2D3B45"/>
+                <w:shd w:val="clear" w:color="auto" w:fill="FFFFFF"/>
+              </w:rPr>
+              <w:t>0-3600</w:t>
+            </w:r>
+          </w:p>
+        </w:tc>
+        <w:tc>
+          <w:tcPr>
+            <w:tcW w:w="1562" w:type="dxa"/>
+          </w:tcPr>
+          <w:p>
+            <w:pPr>
+              <w:rPr>
+                <w:rFonts w:ascii="Arial" w:hAnsi="Arial"/>
+                <w:color w:val="2D3B45"/>
+                <w:shd w:val="clear" w:color="auto" w:fill="FFFFFF"/>
+              </w:rPr>
+            </w:pPr>
+            <w:r>
+              <w:rPr>
+                <w:rFonts w:ascii="Arial" w:hAnsi="Arial"/>
+                <w:color w:val="2D3B45"/>
+                <w:shd w:val="clear" w:color="auto" w:fill="FFFFFF"/>
+              </w:rPr>
+              <w:t>1: Int1WBL</w:t>
+            </w:r>
+          </w:p>
+        </w:tc>
+        <w:tc>
+          <w:tcPr>
+            <w:tcW w:w="1251" w:type="dxa"/>
+          </w:tcPr>
+          <w:p>
+            <w:pPr>
+              <w:rPr>
+                <w:rFonts w:ascii="Arial" w:hAnsi="Arial"/>
+                <w:color w:val="2D3B45"/>
+                <w:shd w:val="clear" w:color="auto" w:fill="FFFFFF"/>
+              </w:rPr>
+            </w:pPr>
+            <w:r>
+              <w:rPr>
+                <w:rFonts w:ascii="Arial" w:hAnsi="Arial"/>
+                <w:color w:val="2D3B45"/>
+                <w:shd w:val="clear" w:color="auto" w:fill="FFFFFF"/>
+              </w:rPr>
+              <w:t>128</w:t>
+            </w:r>
+          </w:p>
+        </w:tc>
+        <w:tc>
+          <w:tcPr>
+            <w:tcW w:w="1536" w:type="dxa"/>
+          </w:tcPr>
+          <w:p>
+            <w:pPr>
+              <w:rPr>
+                <w:rFonts w:ascii="Arial" w:hAnsi="Arial"/>
+                <w:color w:val="2D3B45"/>
+                <w:shd w:val="clear" w:color="auto" w:fill="FFFFFF"/>
+              </w:rPr>
+            </w:pPr>
+            <w:r>
+              <w:rPr>
+                <w:rFonts w:ascii="Arial" w:hAnsi="Arial"/>
+                <w:color w:val="2D3B45"/>
+                <w:shd w:val="clear" w:color="auto" w:fill="FFFFFF"/>
+              </w:rPr>
+              <w:t>13.88</w:t>
+            </w:r>
+          </w:p>
+        </w:tc>
+        <w:tc>
+          <w:tcPr>
+            <w:tcW w:w="1426" w:type="dxa"/>
+          </w:tcPr>
+          <w:p>
+            <w:pPr>
+              <w:rPr>
+                <w:rFonts w:ascii="Arial" w:hAnsi="Arial"/>
+                <w:color w:val="2D3B45"/>
+                <w:shd w:val="clear" w:color="auto" w:fill="FFFFFF"/>
+              </w:rPr>
+            </w:pPr>
+            <w:r>
+              <w:rPr>
+                <w:rFonts w:ascii="Arial" w:hAnsi="Arial"/>
+                <w:color w:val="2D3B45"/>
+                <w:shd w:val="clear" w:color="auto" w:fill="FFFFFF"/>
+              </w:rPr>
+              <w:t>60.25</w:t>
+            </w:r>
+          </w:p>
+        </w:tc>
+      </w:tr>
+      <w:tr>
+        <w:tc>
+          <w:tcPr>
+            <w:tcW w:w="1134" w:type="dxa"/>
+          </w:tcPr>
+          <w:p>
+            <w:pPr>
+              <w:rPr>
+                <w:rFonts w:ascii="Arial" w:hAnsi="Arial"/>
+                <w:color w:val="2D3B45"/>
+                <w:shd w:val="clear" w:color="auto" w:fill="FFFFFF"/>
+              </w:rPr>
+            </w:pPr>
+            <w:r>
+              <w:rPr>
+                <w:rFonts w:ascii="Arial" w:hAnsi="Arial"/>
+                <w:color w:val="2D3B45"/>
+                <w:shd w:val="clear" w:color="auto" w:fill="FFFFFF"/>
+              </w:rPr>
+              <w:t>10</w:t>
+            </w:r>
+          </w:p>
+        </w:tc>
+        <w:tc>
+          <w:tcPr>
+            <w:tcW w:w="1250" w:type="dxa"/>
+          </w:tcPr>
+          <w:p>
+            <w:pPr>
+              <w:rPr>
+                <w:rFonts w:ascii="Arial" w:hAnsi="Arial"/>
+                <w:color w:val="2D3B45"/>
+                <w:shd w:val="clear" w:color="auto" w:fill="FFFFFF"/>
+              </w:rPr>
+            </w:pPr>
+            <w:r>
+              <w:rPr>
+                <w:rFonts w:ascii="Arial" w:hAnsi="Arial"/>
+                <w:color w:val="2D3B45"/>
+                <w:shd w:val="clear" w:color="auto" w:fill="FFFFFF"/>
+              </w:rPr>
+              <w:t>Average</w:t>
+            </w:r>
+          </w:p>
+        </w:tc>
+        <w:tc>
+          <w:tcPr>
+            <w:tcW w:w="1191" w:type="dxa"/>
+          </w:tcPr>
+          <w:p>
+            <w:pPr>
+              <w:rPr>
+                <w:rFonts w:ascii="Arial" w:hAnsi="Arial"/>
+                <w:color w:val="2D3B45"/>
+                <w:shd w:val="clear" w:color="auto" w:fill="FFFFFF"/>
+              </w:rPr>
+            </w:pPr>
+            <w:r>
+              <w:rPr>
+                <w:rFonts w:ascii="Arial" w:hAnsi="Arial"/>
+                <w:color w:val="2D3B45"/>
+                <w:shd w:val="clear" w:color="auto" w:fill="FFFFFF"/>
+              </w:rPr>
+              <w:t>0-3600</w:t>
+            </w:r>
+          </w:p>
+        </w:tc>
+        <w:tc>
+          <w:tcPr>
+            <w:tcW w:w="1562" w:type="dxa"/>
+          </w:tcPr>
+          <w:p>
+            <w:pPr>
+              <w:rPr>
+                <w:rFonts w:ascii="Arial" w:hAnsi="Arial"/>
+                <w:color w:val="2D3B45"/>
+                <w:shd w:val="clear" w:color="auto" w:fill="FFFFFF"/>
+              </w:rPr>
+            </w:pPr>
+            <w:r>
+              <w:rPr>
+                <w:rFonts w:ascii="Arial" w:hAnsi="Arial"/>
+                <w:color w:val="2D3B45"/>
+                <w:shd w:val="clear" w:color="auto" w:fill="FFFFFF"/>
+              </w:rPr>
+              <w:t>2: Int1EBR</w:t>
+            </w:r>
+          </w:p>
+        </w:tc>
+        <w:tc>
+          <w:tcPr>
+            <w:tcW w:w="1251" w:type="dxa"/>
+          </w:tcPr>
+          <w:p>
+            <w:pPr>
+              <w:rPr>
+                <w:rFonts w:ascii="Arial" w:hAnsi="Arial"/>
+                <w:color w:val="2D3B45"/>
+                <w:shd w:val="clear" w:color="auto" w:fill="FFFFFF"/>
+              </w:rPr>
+            </w:pPr>
+            <w:r>
+              <w:rPr>
+                <w:rFonts w:ascii="Arial" w:hAnsi="Arial"/>
+                <w:color w:val="2D3B45"/>
+                <w:shd w:val="clear" w:color="auto" w:fill="FFFFFF"/>
+              </w:rPr>
+              <w:t>119</w:t>
+            </w:r>
+          </w:p>
+        </w:tc>
+        <w:tc>
+          <w:tcPr>
+            <w:tcW w:w="1536" w:type="dxa"/>
+          </w:tcPr>
+          <w:p>
+            <w:pPr>
+              <w:rPr>
+                <w:rFonts w:ascii="Arial" w:hAnsi="Arial"/>
+                <w:color w:val="2D3B45"/>
+                <w:shd w:val="clear" w:color="auto" w:fill="FFFFFF"/>
+              </w:rPr>
+            </w:pPr>
+            <w:r>
+              <w:rPr>
+                <w:rFonts w:ascii="Arial" w:hAnsi="Arial"/>
+                <w:color w:val="2D3B45"/>
+                <w:shd w:val="clear" w:color="auto" w:fill="FFFFFF"/>
+              </w:rPr>
+              <w:t>33.22</w:t>
+            </w:r>
+          </w:p>
+        </w:tc>
+        <w:tc>
+          <w:tcPr>
+            <w:tcW w:w="1426" w:type="dxa"/>
+          </w:tcPr>
+          <w:p>
+            <w:pPr>
+              <w:rPr>
+                <w:rFonts w:ascii="Arial" w:hAnsi="Arial"/>
+                <w:color w:val="2D3B45"/>
+                <w:shd w:val="clear" w:color="auto" w:fill="FFFFFF"/>
+              </w:rPr>
+            </w:pPr>
+            <w:r>
+              <w:rPr>
+                <w:rFonts w:ascii="Arial" w:hAnsi="Arial"/>
+                <w:color w:val="2D3B45"/>
+                <w:shd w:val="clear" w:color="auto" w:fill="FFFFFF"/>
+              </w:rPr>
+              <w:t>83.07</w:t>
+            </w:r>
+          </w:p>
+        </w:tc>
+      </w:tr>
+      <w:tr>
+        <w:tc>
+          <w:tcPr>
+            <w:tcW w:w="1134" w:type="dxa"/>
+          </w:tcPr>
+          <w:p>
+            <w:pPr>
+              <w:rPr>
+                <w:rFonts w:ascii="Arial" w:hAnsi="Arial"/>
+                <w:color w:val="2D3B45"/>
+                <w:shd w:val="clear" w:color="auto" w:fill="FFFFFF"/>
+              </w:rPr>
+            </w:pPr>
+            <w:r>
+              <w:rPr>
+                <w:rFonts w:ascii="Arial" w:hAnsi="Arial"/>
+                <w:color w:val="2D3B45"/>
+                <w:shd w:val="clear" w:color="auto" w:fill="FFFFFF"/>
+              </w:rPr>
+              <w:t>11</w:t>
+            </w:r>
+          </w:p>
+        </w:tc>
+        <w:tc>
+          <w:tcPr>
+            <w:tcW w:w="1250" w:type="dxa"/>
+          </w:tcPr>
+          <w:p>
+            <w:pPr>
+              <w:rPr>
+                <w:rFonts w:ascii="Arial" w:hAnsi="Arial"/>
+                <w:color w:val="2D3B45"/>
+                <w:shd w:val="clear" w:color="auto" w:fill="FFFFFF"/>
+              </w:rPr>
+            </w:pPr>
+            <w:r>
+              <w:rPr>
+                <w:rFonts w:ascii="Arial" w:hAnsi="Arial"/>
+                <w:color w:val="2D3B45"/>
+                <w:shd w:val="clear" w:color="auto" w:fill="FFFFFF"/>
+              </w:rPr>
+              <w:t>Average</w:t>
+            </w:r>
+          </w:p>
+        </w:tc>
+        <w:tc>
+          <w:tcPr>
+            <w:tcW w:w="1191" w:type="dxa"/>
+          </w:tcPr>
+          <w:p>
+            <w:pPr>
+              <w:rPr>
+                <w:rFonts w:ascii="Arial" w:hAnsi="Arial"/>
+                <w:color w:val="2D3B45"/>
+                <w:shd w:val="clear" w:color="auto" w:fill="FFFFFF"/>
+              </w:rPr>
+            </w:pPr>
+            <w:r>
+              <w:rPr>
+                <w:rFonts w:ascii="Arial" w:hAnsi="Arial"/>
+                <w:color w:val="2D3B45"/>
+                <w:shd w:val="clear" w:color="auto" w:fill="FFFFFF"/>
+              </w:rPr>
+              <w:t>0-3600</w:t>
+            </w:r>
+          </w:p>
+        </w:tc>
+        <w:tc>
+          <w:tcPr>
+            <w:tcW w:w="1562" w:type="dxa"/>
+          </w:tcPr>
+          <w:p>
+            <w:pPr>
+              <w:rPr>
+                <w:rFonts w:ascii="Arial" w:hAnsi="Arial"/>
+                <w:color w:val="2D3B45"/>
+                <w:shd w:val="clear" w:color="auto" w:fill="FFFFFF"/>
+              </w:rPr>
+            </w:pPr>
+            <w:r>
+              <w:rPr>
+                <w:rFonts w:ascii="Arial" w:hAnsi="Arial"/>
+                <w:color w:val="2D3B45"/>
+                <w:shd w:val="clear" w:color="auto" w:fill="FFFFFF"/>
+              </w:rPr>
+              <w:t>3: Int1WBL</w:t>
+            </w:r>
+          </w:p>
+        </w:tc>
+        <w:tc>
+          <w:tcPr>
+            <w:tcW w:w="1251" w:type="dxa"/>
+          </w:tcPr>
+          <w:p>
+            <w:pPr>
+              <w:rPr>
+                <w:rFonts w:ascii="Arial" w:hAnsi="Arial"/>
+                <w:color w:val="2D3B45"/>
+                <w:shd w:val="clear" w:color="auto" w:fill="FFFFFF"/>
+              </w:rPr>
+            </w:pPr>
+            <w:r>
+              <w:rPr>
+                <w:rFonts w:ascii="Arial" w:hAnsi="Arial"/>
+                <w:color w:val="2D3B45"/>
+                <w:shd w:val="clear" w:color="auto" w:fill="FFFFFF"/>
+              </w:rPr>
+              <w:t>472</w:t>
+            </w:r>
+          </w:p>
+        </w:tc>
+        <w:tc>
+          <w:tcPr>
+            <w:tcW w:w="1536" w:type="dxa"/>
+          </w:tcPr>
+          <w:p>
+            <w:pPr>
+              <w:rPr>
+                <w:rFonts w:ascii="Arial" w:hAnsi="Arial"/>
+                <w:color w:val="2D3B45"/>
+                <w:shd w:val="clear" w:color="auto" w:fill="FFFFFF"/>
+              </w:rPr>
+            </w:pPr>
+            <w:r>
+              <w:rPr>
+                <w:rFonts w:ascii="Arial" w:hAnsi="Arial"/>
+                <w:color w:val="2D3B45"/>
+                <w:shd w:val="clear" w:color="auto" w:fill="FFFFFF"/>
+              </w:rPr>
+              <w:t>12.60</w:t>
+            </w:r>
+          </w:p>
+        </w:tc>
+        <w:tc>
+          <w:tcPr>
+            <w:tcW w:w="1426" w:type="dxa"/>
+          </w:tcPr>
+          <w:p>
+            <w:pPr>
+              <w:rPr>
+                <w:rFonts w:ascii="Arial" w:hAnsi="Arial"/>
+                <w:color w:val="2D3B45"/>
+                <w:shd w:val="clear" w:color="auto" w:fill="FFFFFF"/>
+              </w:rPr>
+            </w:pPr>
+            <w:r>
+              <w:rPr>
+                <w:rFonts w:ascii="Arial" w:hAnsi="Arial"/>
+                <w:color w:val="2D3B45"/>
+                <w:shd w:val="clear" w:color="auto" w:fill="FFFFFF"/>
+              </w:rPr>
+              <w:t>140.67</w:t>
+            </w:r>
+          </w:p>
+        </w:tc>
+      </w:tr>
+      <w:tr>
+        <w:tc>
+          <w:tcPr>
+            <w:tcW w:w="1134" w:type="dxa"/>
+          </w:tcPr>
+          <w:p>
+            <w:pPr>
+              <w:rPr>
+                <w:rFonts w:ascii="Arial" w:hAnsi="Arial"/>
+                <w:color w:val="2D3B45"/>
+                <w:shd w:val="clear" w:color="auto" w:fill="FFFFFF"/>
+              </w:rPr>
+            </w:pPr>
+            <w:r>
+              <w:rPr>
+                <w:rFonts w:ascii="Arial" w:hAnsi="Arial"/>
+                <w:color w:val="2D3B45"/>
+                <w:shd w:val="clear" w:color="auto" w:fill="FFFFFF"/>
+              </w:rPr>
+              <w:t>12</w:t>
+            </w:r>
+          </w:p>
+        </w:tc>
+        <w:tc>
+          <w:tcPr>
+            <w:tcW w:w="1250" w:type="dxa"/>
+          </w:tcPr>
+          <w:p>
+            <w:pPr>
+              <w:rPr>
+                <w:rFonts w:ascii="Arial" w:hAnsi="Arial"/>
+                <w:color w:val="2D3B45"/>
+                <w:shd w:val="clear" w:color="auto" w:fill="FFFFFF"/>
+              </w:rPr>
+            </w:pPr>
+            <w:r>
+              <w:rPr>
+                <w:rFonts w:ascii="Arial" w:hAnsi="Arial"/>
+                <w:color w:val="2D3B45"/>
+                <w:shd w:val="clear" w:color="auto" w:fill="FFFFFF"/>
+              </w:rPr>
+              <w:t>Average</w:t>
+            </w:r>
+          </w:p>
+        </w:tc>
+        <w:tc>
+          <w:tcPr>
+            <w:tcW w:w="1191" w:type="dxa"/>
+          </w:tcPr>
+          <w:p>
+            <w:pPr>
+              <w:rPr>
+                <w:rFonts w:ascii="Arial" w:hAnsi="Arial"/>
+                <w:color w:val="2D3B45"/>
+                <w:shd w:val="clear" w:color="auto" w:fill="FFFFFF"/>
+              </w:rPr>
+            </w:pPr>
+            <w:r>
+              <w:rPr>
+                <w:rFonts w:ascii="Arial" w:hAnsi="Arial"/>
+                <w:color w:val="2D3B45"/>
+                <w:shd w:val="clear" w:color="auto" w:fill="FFFFFF"/>
+              </w:rPr>
+              <w:t>0-3600</w:t>
+            </w:r>
+          </w:p>
+        </w:tc>
+        <w:tc>
+          <w:tcPr>
+            <w:tcW w:w="1562" w:type="dxa"/>
+          </w:tcPr>
+          <w:p>
+            <w:pPr>
+              <w:rPr>
+                <w:rFonts w:ascii="Arial" w:hAnsi="Arial"/>
+                <w:color w:val="2D3B45"/>
+                <w:shd w:val="clear" w:color="auto" w:fill="FFFFFF"/>
+              </w:rPr>
+            </w:pPr>
+            <w:r>
+              <w:rPr>
+                <w:rFonts w:ascii="Arial" w:hAnsi="Arial"/>
+                <w:color w:val="2D3B45"/>
+                <w:shd w:val="clear" w:color="auto" w:fill="FFFFFF"/>
+              </w:rPr>
+              <w:t>4: Int1NBR</w:t>
+            </w:r>
+          </w:p>
+        </w:tc>
+        <w:tc>
+          <w:tcPr>
+            <w:tcW w:w="1251" w:type="dxa"/>
+          </w:tcPr>
+          <w:p>
+            <w:pPr>
+              <w:rPr>
+                <w:rFonts w:ascii="Arial" w:hAnsi="Arial"/>
+                <w:color w:val="2D3B45"/>
+                <w:shd w:val="clear" w:color="auto" w:fill="FFFFFF"/>
+              </w:rPr>
+            </w:pPr>
+            <w:r>
+              <w:rPr>
+                <w:rFonts w:ascii="Arial" w:hAnsi="Arial"/>
+                <w:color w:val="2D3B45"/>
+                <w:shd w:val="clear" w:color="auto" w:fill="FFFFFF"/>
+              </w:rPr>
+              <w:t>401</w:t>
+            </w:r>
+          </w:p>
+        </w:tc>
+        <w:tc>
+          <w:tcPr>
+            <w:tcW w:w="1536" w:type="dxa"/>
+          </w:tcPr>
+          <w:p>
+            <w:pPr>
+              <w:rPr>
+                <w:rFonts w:ascii="Arial" w:hAnsi="Arial"/>
+                <w:color w:val="2D3B45"/>
+                <w:shd w:val="clear" w:color="auto" w:fill="FFFFFF"/>
+              </w:rPr>
+            </w:pPr>
+            <w:r>
+              <w:rPr>
+                <w:rFonts w:ascii="Arial" w:hAnsi="Arial"/>
+                <w:color w:val="2D3B45"/>
+                <w:shd w:val="clear" w:color="auto" w:fill="FFFFFF"/>
+              </w:rPr>
+              <w:t>53.12</w:t>
+            </w:r>
+          </w:p>
+        </w:tc>
+        <w:tc>
+          <w:tcPr>
+            <w:tcW w:w="1426" w:type="dxa"/>
+          </w:tcPr>
+          <w:p>
+            <w:pPr>
+              <w:rPr>
+                <w:rFonts w:ascii="Arial" w:hAnsi="Arial"/>
+                <w:color w:val="2D3B45"/>
+                <w:shd w:val="clear" w:color="auto" w:fill="FFFFFF"/>
+              </w:rPr>
+            </w:pPr>
+            <w:r>
+              <w:rPr>
+                <w:rFonts w:ascii="Arial" w:hAnsi="Arial"/>
+                <w:color w:val="2D3B45"/>
+                <w:shd w:val="clear" w:color="auto" w:fill="FFFFFF"/>
+              </w:rPr>
+              <w:t>134.70</w:t>
+            </w:r>
+          </w:p>
+        </w:tc>
+      </w:tr>
+      <w:tr>
+        <w:tc>
+          <w:tcPr>
+            <w:tcW w:w="1134" w:type="dxa"/>
+          </w:tcPr>
+          <w:p>
+            <w:pPr>
+              <w:rPr>
+                <w:rFonts w:ascii="Arial" w:hAnsi="Arial"/>
+                <w:color w:val="2D3B45"/>
+                <w:shd w:val="clear" w:color="auto" w:fill="FFFFFF"/>
+              </w:rPr>
+            </w:pPr>
+            <w:r>
+              <w:rPr>
+                <w:rFonts w:ascii="Arial" w:hAnsi="Arial"/>
+                <w:color w:val="2D3B45"/>
+                <w:shd w:val="clear" w:color="auto" w:fill="FFFFFF"/>
+              </w:rPr>
+              <w:t>13</w:t>
+            </w:r>
+          </w:p>
+        </w:tc>
+        <w:tc>
+          <w:tcPr>
+            <w:tcW w:w="1250" w:type="dxa"/>
+          </w:tcPr>
+          <w:p>
+            <w:pPr>
+              <w:rPr>
+                <w:rFonts w:ascii="Arial" w:hAnsi="Arial"/>
+                <w:color w:val="2D3B45"/>
+                <w:shd w:val="clear" w:color="auto" w:fill="FFFFFF"/>
+              </w:rPr>
+            </w:pPr>
+            <w:r>
+              <w:rPr>
+                <w:rFonts w:ascii="Arial" w:hAnsi="Arial"/>
+                <w:color w:val="2D3B45"/>
+                <w:shd w:val="clear" w:color="auto" w:fill="FFFFFF"/>
+              </w:rPr>
+              <w:t>Standard deviation</w:t>
+            </w:r>
+          </w:p>
+        </w:tc>
+        <w:tc>
+          <w:tcPr>
+            <w:tcW w:w="1191" w:type="dxa"/>
+          </w:tcPr>
+          <w:p>
+            <w:pPr>
+              <w:rPr>
+                <w:rFonts w:ascii="Arial" w:hAnsi="Arial"/>
+                <w:color w:val="2D3B45"/>
+                <w:shd w:val="clear" w:color="auto" w:fill="FFFFFF"/>
+              </w:rPr>
+            </w:pPr>
+            <w:r>
+              <w:rPr>
+                <w:rFonts w:ascii="Arial" w:hAnsi="Arial"/>
+                <w:color w:val="2D3B45"/>
+                <w:shd w:val="clear" w:color="auto" w:fill="FFFFFF"/>
+              </w:rPr>
+              <w:t>0-3600</w:t>
+            </w:r>
+          </w:p>
+        </w:tc>
+        <w:tc>
+          <w:tcPr>
+            <w:tcW w:w="1562" w:type="dxa"/>
+          </w:tcPr>
+          <w:p>
+            <w:pPr>
+              <w:rPr>
+                <w:rFonts w:ascii="Arial" w:hAnsi="Arial"/>
+                <w:color w:val="2D3B45"/>
+                <w:shd w:val="clear" w:color="auto" w:fill="FFFFFF"/>
+              </w:rPr>
+            </w:pPr>
+            <w:r>
+              <w:rPr>
+                <w:rFonts w:ascii="Arial" w:hAnsi="Arial"/>
+                <w:color w:val="2D3B45"/>
+                <w:shd w:val="clear" w:color="auto" w:fill="FFFFFF"/>
+              </w:rPr>
+              <w:t>1: Int1WBL</w:t>
+            </w:r>
+          </w:p>
+        </w:tc>
+        <w:tc>
+          <w:tcPr>
+            <w:tcW w:w="1251" w:type="dxa"/>
+          </w:tcPr>
+          <w:p>
+            <w:pPr>
+              <w:rPr>
+                <w:rFonts w:ascii="Arial" w:hAnsi="Arial"/>
+                <w:color w:val="2D3B45"/>
+                <w:shd w:val="clear" w:color="auto" w:fill="FFFFFF"/>
+              </w:rPr>
+            </w:pPr>
+            <w:r>
+              <w:rPr>
+                <w:rFonts w:ascii="Arial" w:hAnsi="Arial"/>
+                <w:color w:val="2D3B45"/>
+                <w:shd w:val="clear" w:color="auto" w:fill="FFFFFF"/>
+              </w:rPr>
+              <w:t>0</w:t>
+            </w:r>
+          </w:p>
+        </w:tc>
+        <w:tc>
+          <w:tcPr>
+            <w:tcW w:w="1536" w:type="dxa"/>
+          </w:tcPr>
+          <w:p>
+            <w:pPr>
+              <w:rPr>
+                <w:rFonts w:ascii="Arial" w:hAnsi="Arial"/>
+                <w:color w:val="2D3B45"/>
+                <w:shd w:val="clear" w:color="auto" w:fill="FFFFFF"/>
+              </w:rPr>
+            </w:pPr>
+            <w:r>
+              <w:rPr>
+                <w:rFonts w:ascii="Arial" w:hAnsi="Arial"/>
+                <w:color w:val="2D3B45"/>
+                <w:shd w:val="clear" w:color="auto" w:fill="FFFFFF"/>
+              </w:rPr>
+              <w:t>13.88</w:t>
+            </w:r>
+          </w:p>
+        </w:tc>
+        <w:tc>
+          <w:tcPr>
+            <w:tcW w:w="1426" w:type="dxa"/>
+          </w:tcPr>
+          <w:p>
+            <w:pPr>
+              <w:rPr>
+                <w:rFonts w:ascii="Arial" w:hAnsi="Arial"/>
+                <w:color w:val="2D3B45"/>
+                <w:shd w:val="clear" w:color="auto" w:fill="FFFFFF"/>
+              </w:rPr>
+            </w:pPr>
+            <w:r>
+              <w:rPr>
+                <w:rFonts w:ascii="Arial" w:hAnsi="Arial"/>
+                <w:color w:val="2D3B45"/>
+                <w:shd w:val="clear" w:color="auto" w:fill="FFFFFF"/>
+              </w:rPr>
+              <w:t>60.25</w:t>
+            </w:r>
+          </w:p>
+        </w:tc>
+      </w:tr>
+      <w:tr>
+        <w:tc>
+          <w:tcPr>
+            <w:tcW w:w="1134" w:type="dxa"/>
+          </w:tcPr>
+          <w:p>
+            <w:pPr>
+              <w:rPr>
+                <w:rFonts w:ascii="Arial" w:hAnsi="Arial"/>
+                <w:color w:val="2D3B45"/>
+                <w:shd w:val="clear" w:color="auto" w:fill="FFFFFF"/>
+              </w:rPr>
+            </w:pPr>
+            <w:r>
+              <w:rPr>
+                <w:rFonts w:ascii="Arial" w:hAnsi="Arial"/>
+                <w:color w:val="2D3B45"/>
+                <w:shd w:val="clear" w:color="auto" w:fill="FFFFFF"/>
+              </w:rPr>
+              <w:t>14</w:t>
+            </w:r>
+          </w:p>
+        </w:tc>
+        <w:tc>
+          <w:tcPr>
+            <w:tcW w:w="1250" w:type="dxa"/>
+          </w:tcPr>
+          <w:p>
+            <w:pPr>
+              <w:rPr>
+                <w:rFonts w:ascii="Arial" w:hAnsi="Arial"/>
+                <w:color w:val="2D3B45"/>
+                <w:shd w:val="clear" w:color="auto" w:fill="FFFFFF"/>
+              </w:rPr>
+            </w:pPr>
+            <w:r>
+              <w:rPr>
+                <w:rFonts w:ascii="Arial" w:hAnsi="Arial"/>
+                <w:color w:val="2D3B45"/>
+                <w:shd w:val="clear" w:color="auto" w:fill="FFFFFF"/>
+              </w:rPr>
+              <w:t>Standard deviation</w:t>
+            </w:r>
+          </w:p>
+        </w:tc>
+        <w:tc>
+          <w:tcPr>
+            <w:tcW w:w="1191" w:type="dxa"/>
+          </w:tcPr>
+          <w:p>
+            <w:pPr>
+              <w:rPr>
+                <w:rFonts w:ascii="Arial" w:hAnsi="Arial"/>
+                <w:color w:val="2D3B45"/>
+                <w:shd w:val="clear" w:color="auto" w:fill="FFFFFF"/>
+              </w:rPr>
+            </w:pPr>
+            <w:r>
+              <w:rPr>
+                <w:rFonts w:ascii="Arial" w:hAnsi="Arial"/>
+                <w:color w:val="2D3B45"/>
+                <w:shd w:val="clear" w:color="auto" w:fill="FFFFFF"/>
+              </w:rPr>
+              <w:t>0-3600</w:t>
+            </w:r>
+          </w:p>
+        </w:tc>
+        <w:tc>
+          <w:tcPr>
+            <w:tcW w:w="1562" w:type="dxa"/>
+          </w:tcPr>
+          <w:p>
+            <w:pPr>
+              <w:rPr>
+                <w:rFonts w:ascii="Arial" w:hAnsi="Arial"/>
+                <w:color w:val="2D3B45"/>
+                <w:shd w:val="clear" w:color="auto" w:fill="FFFFFF"/>
+              </w:rPr>
+            </w:pPr>
+            <w:r>
+              <w:rPr>
+                <w:rFonts w:ascii="Arial" w:hAnsi="Arial"/>
+                <w:color w:val="2D3B45"/>
+                <w:shd w:val="clear" w:color="auto" w:fill="FFFFFF"/>
+              </w:rPr>
+              <w:t>2: Int1EBR</w:t>
+            </w:r>
+          </w:p>
+        </w:tc>
+        <w:tc>
+          <w:tcPr>
+            <w:tcW w:w="1251" w:type="dxa"/>
+          </w:tcPr>
+          <w:p>
+            <w:pPr>
+              <w:rPr>
+                <w:rFonts w:ascii="Arial" w:hAnsi="Arial"/>
+                <w:color w:val="2D3B45"/>
+                <w:shd w:val="clear" w:color="auto" w:fill="FFFFFF"/>
+              </w:rPr>
+            </w:pPr>
+            <w:r>
+              <w:rPr>
+                <w:rFonts w:ascii="Arial" w:hAnsi="Arial"/>
+                <w:color w:val="2D3B45"/>
+                <w:shd w:val="clear" w:color="auto" w:fill="FFFFFF"/>
+              </w:rPr>
+              <w:t>0</w:t>
+            </w:r>
+          </w:p>
+        </w:tc>
+        <w:tc>
+          <w:tcPr>
+            <w:tcW w:w="1536" w:type="dxa"/>
+          </w:tcPr>
+          <w:p>
+            <w:pPr>
+              <w:rPr>
+                <w:rFonts w:ascii="Arial" w:hAnsi="Arial"/>
+                <w:color w:val="2D3B45"/>
+                <w:shd w:val="clear" w:color="auto" w:fill="FFFFFF"/>
+              </w:rPr>
+            </w:pPr>
+            <w:r>
+              <w:rPr>
+                <w:rFonts w:ascii="Arial" w:hAnsi="Arial"/>
+                <w:color w:val="2D3B45"/>
+                <w:shd w:val="clear" w:color="auto" w:fill="FFFFFF"/>
+              </w:rPr>
+              <w:t>33.22</w:t>
+            </w:r>
+          </w:p>
+        </w:tc>
+        <w:tc>
+          <w:tcPr>
+            <w:tcW w:w="1426" w:type="dxa"/>
+          </w:tcPr>
+          <w:p>
+            <w:pPr>
+              <w:rPr>
+                <w:rFonts w:ascii="Arial" w:hAnsi="Arial"/>
+                <w:color w:val="2D3B45"/>
+                <w:shd w:val="clear" w:color="auto" w:fill="FFFFFF"/>
+              </w:rPr>
+            </w:pPr>
+            <w:r>
+              <w:rPr>
+                <w:rFonts w:ascii="Arial" w:hAnsi="Arial"/>
+                <w:color w:val="2D3B45"/>
+                <w:shd w:val="clear" w:color="auto" w:fill="FFFFFF"/>
+              </w:rPr>
+              <w:t>83.07</w:t>
+            </w:r>
+          </w:p>
+        </w:tc>
+      </w:tr>
+      <w:tr>
+        <w:tc>
+          <w:tcPr>
+            <w:tcW w:w="1134" w:type="dxa"/>
+          </w:tcPr>
+          <w:p>
+            <w:pPr>
+              <w:rPr>
+                <w:rFonts w:ascii="Arial" w:hAnsi="Arial"/>
+                <w:color w:val="2D3B45"/>
+                <w:shd w:val="clear" w:color="auto" w:fill="FFFFFF"/>
+              </w:rPr>
+            </w:pPr>
+            <w:r>
+              <w:rPr>
+                <w:rFonts w:ascii="Arial" w:hAnsi="Arial"/>
+                <w:color w:val="2D3B45"/>
+                <w:shd w:val="clear" w:color="auto" w:fill="FFFFFF"/>
+              </w:rPr>
+              <w:t>15</w:t>
+            </w:r>
+          </w:p>
+        </w:tc>
+        <w:tc>
+          <w:tcPr>
+            <w:tcW w:w="1250" w:type="dxa"/>
+          </w:tcPr>
+          <w:p>
+            <w:pPr>
+              <w:rPr>
+                <w:rFonts w:ascii="Arial" w:hAnsi="Arial"/>
+                <w:color w:val="2D3B45"/>
+                <w:shd w:val="clear" w:color="auto" w:fill="FFFFFF"/>
+              </w:rPr>
+            </w:pPr>
+            <w:r>
+              <w:rPr>
+                <w:rFonts w:ascii="Arial" w:hAnsi="Arial"/>
+                <w:color w:val="2D3B45"/>
+                <w:shd w:val="clear" w:color="auto" w:fill="FFFFFF"/>
+              </w:rPr>
+              <w:t>Standard deviation</w:t>
+            </w:r>
+          </w:p>
+        </w:tc>
+        <w:tc>
+          <w:tcPr>
+            <w:tcW w:w="1191" w:type="dxa"/>
+          </w:tcPr>
+          <w:p>
+            <w:pPr>
+              <w:rPr>
+                <w:rFonts w:ascii="Arial" w:hAnsi="Arial"/>
+                <w:color w:val="2D3B45"/>
+                <w:shd w:val="clear" w:color="auto" w:fill="FFFFFF"/>
+              </w:rPr>
+            </w:pPr>
+            <w:r>
+              <w:rPr>
+                <w:rFonts w:ascii="Arial" w:hAnsi="Arial"/>
+                <w:color w:val="2D3B45"/>
+                <w:shd w:val="clear" w:color="auto" w:fill="FFFFFF"/>
+              </w:rPr>
+              <w:t>0-3600</w:t>
+            </w:r>
+          </w:p>
+        </w:tc>
+        <w:tc>
+          <w:tcPr>
+            <w:tcW w:w="1562" w:type="dxa"/>
+          </w:tcPr>
+          <w:p>
+            <w:pPr>
+              <w:rPr>
+                <w:rFonts w:ascii="Arial" w:hAnsi="Arial"/>
+                <w:color w:val="2D3B45"/>
+                <w:shd w:val="clear" w:color="auto" w:fill="FFFFFF"/>
+              </w:rPr>
+            </w:pPr>
+            <w:r>
+              <w:rPr>
+                <w:rFonts w:ascii="Arial" w:hAnsi="Arial"/>
+                <w:color w:val="2D3B45"/>
+                <w:shd w:val="clear" w:color="auto" w:fill="FFFFFF"/>
+              </w:rPr>
+              <w:t>3: Int1WBL</w:t>
+            </w:r>
+          </w:p>
+        </w:tc>
+        <w:tc>
+          <w:tcPr>
+            <w:tcW w:w="1251" w:type="dxa"/>
+          </w:tcPr>
+          <w:p>
+            <w:pPr>
+              <w:rPr>
+                <w:rFonts w:ascii="Arial" w:hAnsi="Arial"/>
+                <w:color w:val="2D3B45"/>
+                <w:shd w:val="clear" w:color="auto" w:fill="FFFFFF"/>
+              </w:rPr>
+            </w:pPr>
+            <w:r>
+              <w:rPr>
+                <w:rFonts w:ascii="Arial" w:hAnsi="Arial"/>
+                <w:color w:val="2D3B45"/>
+                <w:shd w:val="clear" w:color="auto" w:fill="FFFFFF"/>
+              </w:rPr>
+              <w:t>0</w:t>
+            </w:r>
+          </w:p>
+        </w:tc>
+        <w:tc>
+          <w:tcPr>
+            <w:tcW w:w="1536" w:type="dxa"/>
+          </w:tcPr>
+          <w:p>
+            <w:pPr>
+              <w:rPr>
+                <w:rFonts w:ascii="Arial" w:hAnsi="Arial"/>
+                <w:color w:val="2D3B45"/>
+                <w:shd w:val="clear" w:color="auto" w:fill="FFFFFF"/>
+              </w:rPr>
+            </w:pPr>
+            <w:r>
+              <w:rPr>
+                <w:rFonts w:ascii="Arial" w:hAnsi="Arial"/>
+                <w:color w:val="2D3B45"/>
+                <w:shd w:val="clear" w:color="auto" w:fill="FFFFFF"/>
+              </w:rPr>
+              <w:t>12.60</w:t>
+            </w:r>
+          </w:p>
+        </w:tc>
+        <w:tc>
+          <w:tcPr>
+            <w:tcW w:w="1426" w:type="dxa"/>
+          </w:tcPr>
+          <w:p>
+            <w:pPr>
+              <w:rPr>
+                <w:rFonts w:ascii="Arial" w:hAnsi="Arial"/>
+                <w:color w:val="2D3B45"/>
+                <w:shd w:val="clear" w:color="auto" w:fill="FFFFFF"/>
+              </w:rPr>
+            </w:pPr>
+            <w:r>
+              <w:rPr>
+                <w:rFonts w:ascii="Arial" w:hAnsi="Arial"/>
+                <w:color w:val="2D3B45"/>
+                <w:shd w:val="clear" w:color="auto" w:fill="FFFFFF"/>
+              </w:rPr>
+              <w:t>140.67</w:t>
+            </w:r>
+          </w:p>
+        </w:tc>
+      </w:tr>
+      <w:tr>
+        <w:tc>
+          <w:tcPr>
+            <w:tcW w:w="1134" w:type="dxa"/>
+          </w:tcPr>
+          <w:p>
+            <w:pPr>
+              <w:rPr>
+                <w:rFonts w:ascii="Arial" w:hAnsi="Arial"/>
+                <w:color w:val="2D3B45"/>
+                <w:shd w:val="clear" w:color="auto" w:fill="FFFFFF"/>
+              </w:rPr>
+            </w:pPr>
+            <w:r>
+              <w:rPr>
+                <w:rFonts w:ascii="Arial" w:hAnsi="Arial"/>
+                <w:color w:val="2D3B45"/>
+                <w:shd w:val="clear" w:color="auto" w:fill="FFFFFF"/>
+              </w:rPr>
+              <w:t>16</w:t>
+            </w:r>
+          </w:p>
+        </w:tc>
+        <w:tc>
+          <w:tcPr>
+            <w:tcW w:w="1250" w:type="dxa"/>
+          </w:tcPr>
+          <w:p>
+            <w:pPr>
+              <w:rPr>
+                <w:rFonts w:ascii="Arial" w:hAnsi="Arial"/>
+                <w:color w:val="2D3B45"/>
+                <w:shd w:val="clear" w:color="auto" w:fill="FFFFFF"/>
+              </w:rPr>
+            </w:pPr>
+            <w:r>
+              <w:rPr>
+                <w:rFonts w:ascii="Arial" w:hAnsi="Arial"/>
+                <w:color w:val="2D3B45"/>
+                <w:shd w:val="clear" w:color="auto" w:fill="FFFFFF"/>
+              </w:rPr>
+              <w:t>Standard deviation</w:t>
+            </w:r>
+          </w:p>
+        </w:tc>
+        <w:tc>
+          <w:tcPr>
+            <w:tcW w:w="1191" w:type="dxa"/>
+          </w:tcPr>
+          <w:p>
+            <w:pPr>
+              <w:rPr>
+                <w:rFonts w:ascii="Arial" w:hAnsi="Arial"/>
+                <w:color w:val="2D3B45"/>
+                <w:shd w:val="clear" w:color="auto" w:fill="FFFFFF"/>
+              </w:rPr>
+            </w:pPr>
+            <w:r>
+              <w:rPr>
+                <w:rFonts w:ascii="Arial" w:hAnsi="Arial"/>
+                <w:color w:val="2D3B45"/>
+                <w:shd w:val="clear" w:color="auto" w:fill="FFFFFF"/>
+              </w:rPr>
+              <w:t>0-3600</w:t>
+            </w:r>
+          </w:p>
+        </w:tc>
+        <w:tc>
+          <w:tcPr>
+            <w:tcW w:w="1562" w:type="dxa"/>
+          </w:tcPr>
+          <w:p>
+            <w:pPr>
+              <w:rPr>
+                <w:rFonts w:ascii="Arial" w:hAnsi="Arial"/>
+                <w:color w:val="2D3B45"/>
+                <w:shd w:val="clear" w:color="auto" w:fill="FFFFFF"/>
+              </w:rPr>
+            </w:pPr>
+            <w:r>
+              <w:rPr>
+                <w:rFonts w:ascii="Arial" w:hAnsi="Arial"/>
+                <w:color w:val="2D3B45"/>
+                <w:shd w:val="clear" w:color="auto" w:fill="FFFFFF"/>
+              </w:rPr>
+              <w:t>4: Int1NBR</w:t>
+            </w:r>
+          </w:p>
+        </w:tc>
+        <w:tc>
+          <w:tcPr>
+            <w:tcW w:w="1251" w:type="dxa"/>
+          </w:tcPr>
+          <w:p>
+            <w:pPr>
+              <w:rPr>
+                <w:rFonts w:ascii="Arial" w:hAnsi="Arial"/>
+                <w:color w:val="2D3B45"/>
+                <w:shd w:val="clear" w:color="auto" w:fill="FFFFFF"/>
+              </w:rPr>
+            </w:pPr>
+            <w:r>
+              <w:rPr>
+                <w:rFonts w:ascii="Arial" w:hAnsi="Arial"/>
+                <w:color w:val="2D3B45"/>
+                <w:shd w:val="clear" w:color="auto" w:fill="FFFFFF"/>
+              </w:rPr>
+              <w:t>0</w:t>
+            </w:r>
+          </w:p>
+        </w:tc>
+        <w:tc>
+          <w:tcPr>
+            <w:tcW w:w="1536" w:type="dxa"/>
+          </w:tcPr>
+          <w:p>
+            <w:pPr>
+              <w:rPr>
+                <w:rFonts w:ascii="Arial" w:hAnsi="Arial"/>
+                <w:color w:val="2D3B45"/>
+                <w:shd w:val="clear" w:color="auto" w:fill="FFFFFF"/>
+              </w:rPr>
+            </w:pPr>
+            <w:r>
+              <w:rPr>
+                <w:rFonts w:ascii="Arial" w:hAnsi="Arial"/>
+                <w:color w:val="2D3B45"/>
+                <w:shd w:val="clear" w:color="auto" w:fill="FFFFFF"/>
+              </w:rPr>
+              <w:t>53.12</w:t>
+            </w:r>
+          </w:p>
+        </w:tc>
+        <w:tc>
+          <w:tcPr>
+            <w:tcW w:w="1426" w:type="dxa"/>
+          </w:tcPr>
+          <w:p>
+            <w:pPr>
+              <w:rPr>
+                <w:rFonts w:ascii="Arial" w:hAnsi="Arial"/>
+                <w:color w:val="2D3B45"/>
+                <w:shd w:val="clear" w:color="auto" w:fill="FFFFFF"/>
+              </w:rPr>
+            </w:pPr>
+            <w:r>
+              <w:rPr>
+                <w:rFonts w:ascii="Arial" w:hAnsi="Arial"/>
+                <w:color w:val="2D3B45"/>
+                <w:shd w:val="clear" w:color="auto" w:fill="FFFFFF"/>
+              </w:rPr>
+              <w:t>134.70</w:t>
+            </w:r>
+          </w:p>
+        </w:tc>
+      </w:tr>
+      <w:tr>
+        <w:tc>
+          <w:tcPr>
+            <w:tcW w:w="1134" w:type="dxa"/>
+          </w:tcPr>
+          <w:p>
+            <w:pPr>
+              <w:rPr>
+                <w:rFonts w:ascii="Arial" w:hAnsi="Arial"/>
+                <w:color w:val="2D3B45"/>
+                <w:shd w:val="clear" w:color="auto" w:fill="FFFFFF"/>
+              </w:rPr>
+            </w:pPr>
+            <w:r>
+              <w:rPr>
+                <w:rFonts w:ascii="Arial" w:hAnsi="Arial"/>
+                <w:color w:val="2D3B45"/>
+                <w:shd w:val="clear" w:color="auto" w:fill="FFFFFF"/>
+              </w:rPr>
+              <w:t>17</w:t>
+            </w:r>
+          </w:p>
+        </w:tc>
+        <w:tc>
+          <w:tcPr>
+            <w:tcW w:w="1250" w:type="dxa"/>
+          </w:tcPr>
+          <w:p>
+            <w:pPr>
+              <w:rPr>
+                <w:rFonts w:ascii="Arial" w:hAnsi="Arial"/>
+                <w:color w:val="2D3B45"/>
+                <w:shd w:val="clear" w:color="auto" w:fill="FFFFFF"/>
+              </w:rPr>
+            </w:pPr>
+            <w:r>
+              <w:rPr>
+                <w:rFonts w:ascii="Arial" w:hAnsi="Arial"/>
+                <w:color w:val="2D3B45"/>
+                <w:shd w:val="clear" w:color="auto" w:fill="FFFFFF"/>
+              </w:rPr>
+              <w:t>Minimum</w:t>
+            </w:r>
+          </w:p>
+        </w:tc>
+        <w:tc>
+          <w:tcPr>
+            <w:tcW w:w="1191" w:type="dxa"/>
+          </w:tcPr>
+          <w:p>
+            <w:pPr>
+              <w:rPr>
+                <w:rFonts w:ascii="Arial" w:hAnsi="Arial"/>
+                <w:color w:val="2D3B45"/>
+                <w:shd w:val="clear" w:color="auto" w:fill="FFFFFF"/>
+              </w:rPr>
+            </w:pPr>
+            <w:r>
+              <w:rPr>
+                <w:rFonts w:ascii="Arial" w:hAnsi="Arial"/>
+                <w:color w:val="2D3B45"/>
+                <w:shd w:val="clear" w:color="auto" w:fill="FFFFFF"/>
+              </w:rPr>
+              <w:t>0-3600</w:t>
+            </w:r>
+          </w:p>
+        </w:tc>
+        <w:tc>
+          <w:tcPr>
+            <w:tcW w:w="1562" w:type="dxa"/>
+          </w:tcPr>
+          <w:p>
+            <w:pPr>
+              <w:rPr>
+                <w:rFonts w:ascii="Arial" w:hAnsi="Arial"/>
+                <w:color w:val="2D3B45"/>
+                <w:shd w:val="clear" w:color="auto" w:fill="FFFFFF"/>
+              </w:rPr>
+            </w:pPr>
+            <w:r>
+              <w:rPr>
+                <w:rFonts w:ascii="Arial" w:hAnsi="Arial"/>
+                <w:color w:val="2D3B45"/>
+                <w:shd w:val="clear" w:color="auto" w:fill="FFFFFF"/>
+              </w:rPr>
+              <w:t>1: Int1WBL</w:t>
+            </w:r>
+          </w:p>
+        </w:tc>
+        <w:tc>
+          <w:tcPr>
+            <w:tcW w:w="1251" w:type="dxa"/>
+          </w:tcPr>
+          <w:p>
+            <w:pPr>
+              <w:rPr>
+                <w:rFonts w:ascii="Arial" w:hAnsi="Arial"/>
+                <w:color w:val="2D3B45"/>
+                <w:shd w:val="clear" w:color="auto" w:fill="FFFFFF"/>
+              </w:rPr>
+            </w:pPr>
+            <w:r>
+              <w:rPr>
+                <w:rFonts w:ascii="Arial" w:hAnsi="Arial"/>
+                <w:color w:val="2D3B45"/>
+                <w:shd w:val="clear" w:color="auto" w:fill="FFFFFF"/>
+              </w:rPr>
+              <w:t>128</w:t>
+            </w:r>
+          </w:p>
+        </w:tc>
+        <w:tc>
+          <w:tcPr>
+            <w:tcW w:w="1536" w:type="dxa"/>
+          </w:tcPr>
+          <w:p>
+            <w:pPr>
+              <w:rPr>
+                <w:rFonts w:ascii="Arial" w:hAnsi="Arial"/>
+                <w:color w:val="2D3B45"/>
+                <w:shd w:val="clear" w:color="auto" w:fill="FFFFFF"/>
+              </w:rPr>
+            </w:pPr>
+            <w:r>
+              <w:rPr>
+                <w:rFonts w:ascii="Arial" w:hAnsi="Arial"/>
+                <w:color w:val="2D3B45"/>
+                <w:shd w:val="clear" w:color="auto" w:fill="FFFFFF"/>
+              </w:rPr>
+              <w:t>13.88</w:t>
+            </w:r>
+          </w:p>
+        </w:tc>
+        <w:tc>
+          <w:tcPr>
+            <w:tcW w:w="1426" w:type="dxa"/>
+          </w:tcPr>
+          <w:p>
+            <w:pPr>
+              <w:rPr>
+                <w:rFonts w:ascii="Arial" w:hAnsi="Arial"/>
+                <w:color w:val="2D3B45"/>
+                <w:shd w:val="clear" w:color="auto" w:fill="FFFFFF"/>
+              </w:rPr>
+            </w:pPr>
+            <w:r>
+              <w:rPr>
+                <w:rFonts w:ascii="Arial" w:hAnsi="Arial"/>
+                <w:color w:val="2D3B45"/>
+                <w:shd w:val="clear" w:color="auto" w:fill="FFFFFF"/>
+              </w:rPr>
+              <w:t>60.25</w:t>
+            </w:r>
+          </w:p>
+        </w:tc>
+      </w:tr>
+      <w:tr>
+        <w:tc>
+          <w:tcPr>
+            <w:tcW w:w="1134" w:type="dxa"/>
+          </w:tcPr>
+          <w:p>
+            <w:pPr>
+              <w:rPr>
+                <w:rFonts w:ascii="Arial" w:hAnsi="Arial"/>
+                <w:color w:val="2D3B45"/>
+                <w:shd w:val="clear" w:color="auto" w:fill="FFFFFF"/>
+              </w:rPr>
+            </w:pPr>
+            <w:r>
+              <w:rPr>
+                <w:rFonts w:ascii="Arial" w:hAnsi="Arial"/>
+                <w:color w:val="2D3B45"/>
+                <w:shd w:val="clear" w:color="auto" w:fill="FFFFFF"/>
+              </w:rPr>
+              <w:t>18</w:t>
+            </w:r>
+          </w:p>
+        </w:tc>
+        <w:tc>
+          <w:tcPr>
+            <w:tcW w:w="1250" w:type="dxa"/>
+          </w:tcPr>
+          <w:p>
+            <w:pPr>
+              <w:rPr>
+                <w:rFonts w:ascii="Arial" w:hAnsi="Arial"/>
+                <w:color w:val="2D3B45"/>
+                <w:shd w:val="clear" w:color="auto" w:fill="FFFFFF"/>
+              </w:rPr>
+            </w:pPr>
+            <w:r>
+              <w:rPr>
+                <w:rFonts w:ascii="Arial" w:hAnsi="Arial"/>
+                <w:color w:val="2D3B45"/>
+                <w:shd w:val="clear" w:color="auto" w:fill="FFFFFF"/>
+              </w:rPr>
+              <w:t>Minimum</w:t>
+            </w:r>
+          </w:p>
+        </w:tc>
+        <w:tc>
+          <w:tcPr>
+            <w:tcW w:w="1191" w:type="dxa"/>
+          </w:tcPr>
+          <w:p>
+            <w:pPr>
+              <w:rPr>
+                <w:rFonts w:ascii="Arial" w:hAnsi="Arial"/>
+                <w:color w:val="2D3B45"/>
+                <w:shd w:val="clear" w:color="auto" w:fill="FFFFFF"/>
+              </w:rPr>
+            </w:pPr>
+            <w:r>
+              <w:rPr>
+                <w:rFonts w:ascii="Arial" w:hAnsi="Arial"/>
+                <w:color w:val="2D3B45"/>
+                <w:shd w:val="clear" w:color="auto" w:fill="FFFFFF"/>
+              </w:rPr>
+              <w:t>0-3600</w:t>
+            </w:r>
+          </w:p>
+        </w:tc>
+        <w:tc>
+          <w:tcPr>
+            <w:tcW w:w="1562" w:type="dxa"/>
+          </w:tcPr>
+          <w:p>
+            <w:pPr>
+              <w:rPr>
+                <w:rFonts w:ascii="Arial" w:hAnsi="Arial"/>
+                <w:color w:val="2D3B45"/>
+                <w:shd w:val="clear" w:color="auto" w:fill="FFFFFF"/>
+              </w:rPr>
+            </w:pPr>
+            <w:r>
+              <w:rPr>
+                <w:rFonts w:ascii="Arial" w:hAnsi="Arial"/>
+                <w:color w:val="2D3B45"/>
+                <w:shd w:val="clear" w:color="auto" w:fill="FFFFFF"/>
+              </w:rPr>
+              <w:t>2: Int1EBR</w:t>
+            </w:r>
+          </w:p>
+        </w:tc>
+        <w:tc>
+          <w:tcPr>
+            <w:tcW w:w="1251" w:type="dxa"/>
+          </w:tcPr>
+          <w:p>
+            <w:pPr>
+              <w:rPr>
+                <w:rFonts w:ascii="Arial" w:hAnsi="Arial"/>
+                <w:color w:val="2D3B45"/>
+                <w:shd w:val="clear" w:color="auto" w:fill="FFFFFF"/>
+              </w:rPr>
+            </w:pPr>
+            <w:r>
+              <w:rPr>
+                <w:rFonts w:ascii="Arial" w:hAnsi="Arial"/>
+                <w:color w:val="2D3B45"/>
+                <w:shd w:val="clear" w:color="auto" w:fill="FFFFFF"/>
+              </w:rPr>
+              <w:t>119</w:t>
+            </w:r>
+          </w:p>
+        </w:tc>
+        <w:tc>
+          <w:tcPr>
+            <w:tcW w:w="1536" w:type="dxa"/>
+          </w:tcPr>
+          <w:p>
+            <w:pPr>
+              <w:rPr>
+                <w:rFonts w:ascii="Arial" w:hAnsi="Arial"/>
+                <w:color w:val="2D3B45"/>
+                <w:shd w:val="clear" w:color="auto" w:fill="FFFFFF"/>
+              </w:rPr>
+            </w:pPr>
+            <w:r>
+              <w:rPr>
+                <w:rFonts w:ascii="Arial" w:hAnsi="Arial"/>
+                <w:color w:val="2D3B45"/>
+                <w:shd w:val="clear" w:color="auto" w:fill="FFFFFF"/>
+              </w:rPr>
+              <w:t>33.22</w:t>
+            </w:r>
+          </w:p>
+        </w:tc>
+        <w:tc>
+          <w:tcPr>
+            <w:tcW w:w="1426" w:type="dxa"/>
+          </w:tcPr>
+          <w:p>
+            <w:pPr>
+              <w:rPr>
+                <w:rFonts w:ascii="Arial" w:hAnsi="Arial"/>
+                <w:color w:val="2D3B45"/>
+                <w:shd w:val="clear" w:color="auto" w:fill="FFFFFF"/>
+              </w:rPr>
+            </w:pPr>
+            <w:r>
+              <w:rPr>
+                <w:rFonts w:ascii="Arial" w:hAnsi="Arial"/>
+                <w:color w:val="2D3B45"/>
+                <w:shd w:val="clear" w:color="auto" w:fill="FFFFFF"/>
+              </w:rPr>
+              <w:t>83.07</w:t>
+            </w:r>
+          </w:p>
+        </w:tc>
+      </w:tr>
+      <w:tr>
+        <w:tc>
+          <w:tcPr>
+            <w:tcW w:w="1134" w:type="dxa"/>
+          </w:tcPr>
+          <w:p>
+            <w:pPr>
+              <w:rPr>
+                <w:rFonts w:ascii="Arial" w:hAnsi="Arial"/>
+                <w:color w:val="2D3B45"/>
+                <w:u w:val="single"/>
+                <w:shd w:val="clear" w:color="auto" w:fill="FFFFFF"/>
+              </w:rPr>
+            </w:pPr>
+            <w:r>
+              <w:rPr>
+                <w:rFonts w:ascii="Arial" w:hAnsi="Arial"/>
+                <w:color w:val="2D3B45"/>
+                <w:u w:val="single"/>
+                <w:shd w:val="clear" w:color="auto" w:fill="FFFFFF"/>
+              </w:rPr>
+              <w:t>19</w:t>
+            </w:r>
+          </w:p>
+        </w:tc>
+        <w:tc>
+          <w:tcPr>
+            <w:tcW w:w="1250" w:type="dxa"/>
+          </w:tcPr>
+          <w:p>
+            <w:pPr>
+              <w:rPr>
+                <w:rFonts w:ascii="Arial" w:hAnsi="Arial"/>
+                <w:color w:val="2D3B45"/>
+                <w:u w:val="single"/>
+                <w:shd w:val="clear" w:color="auto" w:fill="FFFFFF"/>
+              </w:rPr>
+            </w:pPr>
+            <w:r>
+              <w:rPr>
+                <w:rFonts w:ascii="Arial" w:hAnsi="Arial"/>
+                <w:color w:val="2D3B45"/>
+                <w:shd w:val="clear" w:color="auto" w:fill="FFFFFF"/>
+              </w:rPr>
+              <w:t>Minimum</w:t>
+            </w:r>
+          </w:p>
+        </w:tc>
+        <w:tc>
+          <w:tcPr>
+            <w:tcW w:w="1191" w:type="dxa"/>
+          </w:tcPr>
+          <w:p>
+            <w:pPr>
+              <w:rPr>
+                <w:rFonts w:ascii="Arial" w:hAnsi="Arial"/>
+                <w:color w:val="2D3B45"/>
+                <w:u w:val="single"/>
+                <w:shd w:val="clear" w:color="auto" w:fill="FFFFFF"/>
+              </w:rPr>
+            </w:pPr>
+            <w:r>
+              <w:rPr>
+                <w:rFonts w:ascii="Arial" w:hAnsi="Arial"/>
+                <w:color w:val="2D3B45"/>
+                <w:shd w:val="clear" w:color="auto" w:fill="FFFFFF"/>
+              </w:rPr>
+              <w:t>0-3600</w:t>
+            </w:r>
+          </w:p>
+        </w:tc>
+        <w:tc>
+          <w:tcPr>
+            <w:tcW w:w="1562" w:type="dxa"/>
+          </w:tcPr>
+          <w:p>
+            <w:pPr>
+              <w:rPr>
+                <w:rFonts w:ascii="Arial" w:hAnsi="Arial"/>
+                <w:color w:val="2D3B45"/>
+                <w:u w:val="single"/>
+                <w:shd w:val="clear" w:color="auto" w:fill="FFFFFF"/>
+              </w:rPr>
+            </w:pPr>
+            <w:r>
+              <w:rPr>
+                <w:rFonts w:ascii="Arial" w:hAnsi="Arial"/>
+                <w:color w:val="2D3B45"/>
+                <w:shd w:val="clear" w:color="auto" w:fill="FFFFFF"/>
+              </w:rPr>
+              <w:t>3: Int1WBL</w:t>
+            </w:r>
+          </w:p>
+        </w:tc>
+        <w:tc>
+          <w:tcPr>
+            <w:tcW w:w="1251" w:type="dxa"/>
+          </w:tcPr>
+          <w:p>
+            <w:pPr>
+              <w:rPr>
+                <w:rFonts w:ascii="Arial" w:hAnsi="Arial"/>
+                <w:color w:val="2D3B45"/>
+                <w:u w:val="single"/>
+                <w:shd w:val="clear" w:color="auto" w:fill="FFFFFF"/>
+              </w:rPr>
+            </w:pPr>
+            <w:r>
+              <w:rPr>
+                <w:rFonts w:ascii="Arial" w:hAnsi="Arial"/>
+                <w:color w:val="2D3B45"/>
+                <w:shd w:val="clear" w:color="auto" w:fill="FFFFFF"/>
+              </w:rPr>
+              <w:t>472</w:t>
+            </w:r>
+          </w:p>
+        </w:tc>
+        <w:tc>
+          <w:tcPr>
+            <w:tcW w:w="1536" w:type="dxa"/>
+          </w:tcPr>
+          <w:p>
+            <w:pPr>
+              <w:rPr>
+                <w:rFonts w:ascii="Arial" w:hAnsi="Arial"/>
+                <w:color w:val="2D3B45"/>
+                <w:u w:val="single"/>
+                <w:shd w:val="clear" w:color="auto" w:fill="FFFFFF"/>
+              </w:rPr>
+            </w:pPr>
+            <w:r>
+              <w:rPr>
+                <w:rFonts w:ascii="Arial" w:hAnsi="Arial"/>
+                <w:color w:val="2D3B45"/>
+                <w:shd w:val="clear" w:color="auto" w:fill="FFFFFF"/>
+              </w:rPr>
+              <w:t>12.60</w:t>
+            </w:r>
+          </w:p>
+        </w:tc>
+        <w:tc>
+          <w:tcPr>
+            <w:tcW w:w="1426" w:type="dxa"/>
+          </w:tcPr>
+          <w:p>
+            <w:pPr>
+              <w:rPr>
+                <w:rFonts w:ascii="Arial" w:hAnsi="Arial"/>
+                <w:color w:val="2D3B45"/>
+                <w:u w:val="single"/>
+                <w:shd w:val="clear" w:color="auto" w:fill="FFFFFF"/>
+              </w:rPr>
+            </w:pPr>
+            <w:r>
+              <w:rPr>
+                <w:rFonts w:ascii="Arial" w:hAnsi="Arial"/>
+                <w:color w:val="2D3B45"/>
+                <w:shd w:val="clear" w:color="auto" w:fill="FFFFFF"/>
+              </w:rPr>
+              <w:t>140.67</w:t>
+            </w:r>
+          </w:p>
+        </w:tc>
+      </w:tr>
+      <w:tr>
+        <w:tc>
+          <w:tcPr>
+            <w:tcW w:w="1134" w:type="dxa"/>
+          </w:tcPr>
+          <w:p>
+            <w:pPr>
+              <w:rPr>
+                <w:rFonts w:ascii="Arial" w:hAnsi="Arial"/>
+                <w:color w:val="2D3B45"/>
+                <w:u w:val="single"/>
+                <w:shd w:val="clear" w:color="auto" w:fill="FFFFFF"/>
+              </w:rPr>
+            </w:pPr>
+            <w:r>
+              <w:rPr>
+                <w:rFonts w:ascii="Arial" w:hAnsi="Arial"/>
+                <w:color w:val="2D3B45"/>
+                <w:u w:val="single"/>
+                <w:shd w:val="clear" w:color="auto" w:fill="FFFFFF"/>
+              </w:rPr>
+              <w:t>20</w:t>
+            </w:r>
+          </w:p>
+        </w:tc>
+        <w:tc>
+          <w:tcPr>
+            <w:tcW w:w="1250" w:type="dxa"/>
+          </w:tcPr>
+          <w:p>
+            <w:pPr>
+              <w:rPr>
+                <w:rFonts w:ascii="Arial" w:hAnsi="Arial"/>
+                <w:color w:val="2D3B45"/>
+                <w:u w:val="single"/>
+                <w:shd w:val="clear" w:color="auto" w:fill="FFFFFF"/>
+              </w:rPr>
+            </w:pPr>
+            <w:r>
+              <w:rPr>
+                <w:rFonts w:ascii="Arial" w:hAnsi="Arial"/>
+                <w:color w:val="2D3B45"/>
+                <w:shd w:val="clear" w:color="auto" w:fill="FFFFFF"/>
+              </w:rPr>
+              <w:t>Minimum</w:t>
+            </w:r>
+          </w:p>
+        </w:tc>
+        <w:tc>
+          <w:tcPr>
+            <w:tcW w:w="1191" w:type="dxa"/>
+          </w:tcPr>
+          <w:p>
+            <w:pPr>
+              <w:rPr>
+                <w:rFonts w:ascii="Arial" w:hAnsi="Arial"/>
+                <w:color w:val="2D3B45"/>
+                <w:u w:val="single"/>
+                <w:shd w:val="clear" w:color="auto" w:fill="FFFFFF"/>
+              </w:rPr>
+            </w:pPr>
+            <w:r>
+              <w:rPr>
+                <w:rFonts w:ascii="Arial" w:hAnsi="Arial"/>
+                <w:color w:val="2D3B45"/>
+                <w:shd w:val="clear" w:color="auto" w:fill="FFFFFF"/>
+              </w:rPr>
+              <w:t>0-3600</w:t>
+            </w:r>
+          </w:p>
+        </w:tc>
+        <w:tc>
+          <w:tcPr>
+            <w:tcW w:w="1562" w:type="dxa"/>
+          </w:tcPr>
+          <w:p>
+            <w:pPr>
+              <w:rPr>
+                <w:rFonts w:ascii="Arial" w:hAnsi="Arial"/>
+                <w:color w:val="2D3B45"/>
+                <w:u w:val="single"/>
+                <w:shd w:val="clear" w:color="auto" w:fill="FFFFFF"/>
+              </w:rPr>
+            </w:pPr>
+            <w:r>
+              <w:rPr>
+                <w:rFonts w:ascii="Arial" w:hAnsi="Arial"/>
+                <w:color w:val="2D3B45"/>
+                <w:shd w:val="clear" w:color="auto" w:fill="FFFFFF"/>
+              </w:rPr>
+              <w:t>4: Int1NBR</w:t>
+            </w:r>
+          </w:p>
+        </w:tc>
+        <w:tc>
+          <w:tcPr>
+            <w:tcW w:w="1251" w:type="dxa"/>
+          </w:tcPr>
+          <w:p>
+            <w:pPr>
+              <w:rPr>
+                <w:rFonts w:ascii="Arial" w:hAnsi="Arial"/>
+                <w:color w:val="2D3B45"/>
+                <w:u w:val="single"/>
+                <w:shd w:val="clear" w:color="auto" w:fill="FFFFFF"/>
+              </w:rPr>
+            </w:pPr>
+            <w:r>
+              <w:rPr>
+                <w:rFonts w:ascii="Arial" w:hAnsi="Arial"/>
+                <w:color w:val="2D3B45"/>
+                <w:shd w:val="clear" w:color="auto" w:fill="FFFFFF"/>
+              </w:rPr>
+              <w:t>401</w:t>
+            </w:r>
+          </w:p>
+        </w:tc>
+        <w:tc>
+          <w:tcPr>
+            <w:tcW w:w="1536" w:type="dxa"/>
+          </w:tcPr>
+          <w:p>
+            <w:pPr>
+              <w:rPr>
+                <w:rFonts w:ascii="Arial" w:hAnsi="Arial"/>
+                <w:color w:val="2D3B45"/>
+                <w:u w:val="single"/>
+                <w:shd w:val="clear" w:color="auto" w:fill="FFFFFF"/>
+              </w:rPr>
+            </w:pPr>
+            <w:r>
+              <w:rPr>
+                <w:rFonts w:ascii="Arial" w:hAnsi="Arial"/>
+                <w:color w:val="2D3B45"/>
+                <w:shd w:val="clear" w:color="auto" w:fill="FFFFFF"/>
+              </w:rPr>
+              <w:t>53.12</w:t>
+            </w:r>
+          </w:p>
+        </w:tc>
+        <w:tc>
+          <w:tcPr>
+            <w:tcW w:w="1426" w:type="dxa"/>
+          </w:tcPr>
+          <w:p>
+            <w:pPr>
+              <w:rPr>
+                <w:rFonts w:ascii="Arial" w:hAnsi="Arial"/>
+                <w:color w:val="2D3B45"/>
+                <w:u w:val="single"/>
+                <w:shd w:val="clear" w:color="auto" w:fill="FFFFFF"/>
+              </w:rPr>
+            </w:pPr>
+            <w:r>
+              <w:rPr>
+                <w:rFonts w:ascii="Arial" w:hAnsi="Arial"/>
+                <w:color w:val="2D3B45"/>
+                <w:shd w:val="clear" w:color="auto" w:fill="FFFFFF"/>
+              </w:rPr>
+              <w:t>134.70</w:t>
+            </w:r>
+          </w:p>
+        </w:tc>
+      </w:tr>
+    </w:tbl>
+    <w:p>
+      <w:pPr>
+        <w:rPr>
+          <w:rFonts w:ascii="Arial" w:hAnsi="Arial"/>
+          <w:color w:val="2D3B45"/>
+          <w:shd w:val="clear" w:color="auto" w:fill="FFFFFF"/>
+        </w:rPr>
+      </w:pPr>
     </w:p>
     <w:sectPr>
       <w:pgSz w:w="12240" w:h="15840"/>
